--- a/Planning/Deliverable1.docx
+++ b/Planning/Deliverable1.docx
@@ -2,17 +2,103 @@
 <file path=word/document.xml><?xml version="1.0" encoding="utf-8"?>
 <w:document xmlns:wpc="http://schemas.microsoft.com/office/word/2010/wordprocessingCanvas" xmlns:cx="http://schemas.microsoft.com/office/drawing/2014/chartex" xmlns:cx1="http://schemas.microsoft.com/office/drawing/2015/9/8/chartex" xmlns:cx2="http://schemas.microsoft.com/office/drawing/2015/10/21/chartex" xmlns:cx3="http://schemas.microsoft.com/office/drawing/2016/5/9/chartex" xmlns:cx4="http://schemas.microsoft.com/office/drawing/2016/5/10/chartex" xmlns:cx5="http://schemas.microsoft.com/office/drawing/2016/5/11/chartex" xmlns:cx6="http://schemas.microsoft.com/office/drawing/2016/5/12/chartex" xmlns:cx7="http://schemas.microsoft.com/office/drawing/2016/5/13/chartex" xmlns:cx8="http://schemas.microsoft.com/office/drawing/2016/5/14/chartex" xmlns:mc="http://schemas.openxmlformats.org/markup-compatibility/2006" xmlns:aink="http://schemas.microsoft.com/office/drawing/2016/ink" xmlns:am3d="http://schemas.microsoft.com/office/drawing/2017/model3d" xmlns:o="urn:schemas-microsoft-com:office:office" xmlns:r="http://schemas.openxmlformats.org/officeDocument/2006/relationships" xmlns:m="http://schemas.openxmlformats.org/officeDocument/2006/math" xmlns:v="urn:schemas-microsoft-com:vml" xmlns:wp14="http://schemas.microsoft.com/office/word/2010/wordprocessingDrawing" xmlns:wp="http://schemas.openxmlformats.org/drawingml/2006/wordprocessingDrawing" xmlns:w10="urn:schemas-microsoft-com:office:word" xmlns:w="http://schemas.openxmlformats.org/wordprocessingml/2006/main" xmlns:w14="http://schemas.microsoft.com/office/word/2010/wordml" xmlns:w15="http://schemas.microsoft.com/office/word/2012/wordml" xmlns:w16cid="http://schemas.microsoft.com/office/word/2016/wordml/cid" xmlns:w16se="http://schemas.microsoft.com/office/word/2015/wordml/symex" xmlns:wpg="http://schemas.microsoft.com/office/word/2010/wordprocessingGroup" xmlns:wpi="http://schemas.microsoft.com/office/word/2010/wordprocessingInk" xmlns:wne="http://schemas.microsoft.com/office/word/2006/wordml" xmlns:wps="http://schemas.microsoft.com/office/word/2010/wordprocessingShape" mc:Ignorable="w14 w15 w16se w16cid wp14">
   <w:body>
-    <w:p/>
-    <w:p>
+    <w:p>
+      <w:pPr>
+        <w:jc w:val="center"/>
+      </w:pPr>
+      <w:r>
+        <w:t xml:space="preserve">Advanced Software Engineering </w:t>
+      </w:r>
+    </w:p>
+    <w:p>
+      <w:pPr>
+        <w:jc w:val="center"/>
+        <w:rPr>
+          <w:i/>
+          <w:u w:val="single"/>
+        </w:rPr>
+      </w:pPr>
+      <w:r>
+        <w:rPr>
+          <w:i/>
+          <w:u w:val="single"/>
+        </w:rPr>
+        <w:t>Group Development Plan</w:t>
+      </w:r>
+    </w:p>
+    <w:p>
+      <w:pPr>
+        <w:jc w:val="center"/>
+      </w:pPr>
+      <w:r>
+        <w:t>[Calum Henning, Duncan Austin, Katarina Alexander, Kate-Lynne Thomson &amp; Stuart Paterson]</w:t>
+      </w:r>
+    </w:p>
+    <w:p>
+      <w:pPr>
+        <w:rPr>
+          <w:u w:val="single"/>
+        </w:rPr>
+      </w:pPr>
+    </w:p>
+    <w:p>
+      <w:pPr>
+        <w:rPr>
+          <w:u w:val="single"/>
+        </w:rPr>
+      </w:pPr>
+      <w:r>
+        <w:rPr>
+          <w:u w:val="single"/>
+        </w:rPr>
+        <w:t>Iterations</w:t>
+      </w:r>
+    </w:p>
+    <w:p>
+      <w:pPr>
+        <w:rPr>
+          <w:u w:val="single"/>
+        </w:rPr>
+      </w:pPr>
+      <w:bookmarkStart w:id="0" w:name="_GoBack"/>
+      <w:bookmarkEnd w:id="0"/>
+    </w:p>
+    <w:p>
+      <w:pPr>
+        <w:rPr>
+          <w:u w:val="single"/>
+        </w:rPr>
+      </w:pPr>
+    </w:p>
+    <w:p>
+      <w:pPr>
+        <w:rPr>
+          <w:u w:val="single"/>
+        </w:rPr>
+      </w:pPr>
+    </w:p>
+    <w:p>
+      <w:pPr>
+        <w:rPr>
+          <w:u w:val="single"/>
+        </w:rPr>
+      </w:pPr>
+      <w:r>
+        <w:rPr>
+          <w:u w:val="single"/>
+        </w:rPr>
+        <w:t>Gantt Chart</w:t>
+      </w:r>
       <w:r>
         <w:rPr>
           <w:noProof/>
+          <w:u w:val="single"/>
         </w:rPr>
         <w:drawing>
-          <wp:inline distT="0" distB="0" distL="0" distR="0" wp14:anchorId="6F50A955" wp14:editId="38226EAB">
-            <wp:extent cx="3876675" cy="2867025"/>
-            <wp:effectExtent l="0" t="0" r="9525" b="9525"/>
-            <wp:docPr id="2" name="Picture 2" descr="A close up of a map&#10;&#10;Description automatically generated"/>
+          <wp:inline distT="0" distB="0" distL="0" distR="0" wp14:anchorId="018D38E3" wp14:editId="7B455387">
+            <wp:extent cx="5731510" cy="1633855"/>
+            <wp:effectExtent l="0" t="0" r="2540" b="4445"/>
+            <wp:docPr id="5" name="Picture 5" descr="A picture containing screenshot&#10;&#10;Description generated with very high confidence"/>
             <wp:cNvGraphicFramePr>
               <a:graphicFrameLocks xmlns:a="http://schemas.openxmlformats.org/drawingml/2006/main" noChangeAspect="1"/>
             </wp:cNvGraphicFramePr>
@@ -20,7 +106,7 @@
               <a:graphicData uri="http://schemas.openxmlformats.org/drawingml/2006/picture">
                 <pic:pic xmlns:pic="http://schemas.openxmlformats.org/drawingml/2006/picture">
                   <pic:nvPicPr>
-                    <pic:cNvPr id="2" name="cafe_use_case_diagram.png"/>
+                    <pic:cNvPr id="5" name="gannt_software.png"/>
                     <pic:cNvPicPr/>
                   </pic:nvPicPr>
                   <pic:blipFill>
@@ -38,7 +124,7 @@
                   <pic:spPr>
                     <a:xfrm>
                       <a:off x="0" y="0"/>
-                      <a:ext cx="3876675" cy="2867025"/>
+                      <a:ext cx="5731510" cy="1633855"/>
                     </a:xfrm>
                     <a:prstGeom prst="rect">
                       <a:avLst/>
@@ -52,15 +138,292 @@
       </w:r>
     </w:p>
     <w:p>
-      <w:bookmarkStart w:id="0" w:name="_GoBack"/>
-      <w:bookmarkEnd w:id="0"/>
+      <w:pPr>
+        <w:rPr>
+          <w:u w:val="single"/>
+        </w:rPr>
+      </w:pPr>
+    </w:p>
+    <w:p>
+      <w:pPr>
+        <w:rPr>
+          <w:u w:val="single"/>
+        </w:rPr>
+      </w:pPr>
+    </w:p>
+    <w:p>
+      <w:pPr>
+        <w:rPr>
+          <w:u w:val="single"/>
+        </w:rPr>
+      </w:pPr>
+      <w:r>
+        <w:rPr>
+          <w:u w:val="single"/>
+        </w:rPr>
+        <w:t>Use Case Diagram</w:t>
+      </w:r>
     </w:p>
     <w:p>
       <w:r>
         <w:rPr>
           <w:noProof/>
         </w:rPr>
+        <w:drawing>
+          <wp:inline distT="0" distB="0" distL="0" distR="0" wp14:anchorId="6F50A955" wp14:editId="23AE75FC">
+            <wp:extent cx="2809875" cy="2078065"/>
+            <wp:effectExtent l="0" t="0" r="0" b="0"/>
+            <wp:docPr id="2" name="Picture 2" descr="A close up of a map&#10;&#10;Description automatically generated"/>
+            <wp:cNvGraphicFramePr>
+              <a:graphicFrameLocks xmlns:a="http://schemas.openxmlformats.org/drawingml/2006/main" noChangeAspect="1"/>
+            </wp:cNvGraphicFramePr>
+            <a:graphic xmlns:a="http://schemas.openxmlformats.org/drawingml/2006/main">
+              <a:graphicData uri="http://schemas.openxmlformats.org/drawingml/2006/picture">
+                <pic:pic xmlns:pic="http://schemas.openxmlformats.org/drawingml/2006/picture">
+                  <pic:nvPicPr>
+                    <pic:cNvPr id="2" name="cafe_use_case_diagram.png"/>
+                    <pic:cNvPicPr/>
+                  </pic:nvPicPr>
+                  <pic:blipFill>
+                    <a:blip r:embed="rId5">
+                      <a:extLst>
+                        <a:ext uri="{28A0092B-C50C-407E-A947-70E740481C1C}">
+                          <a14:useLocalDpi xmlns:a14="http://schemas.microsoft.com/office/drawing/2010/main" val="0"/>
+                        </a:ext>
+                      </a:extLst>
+                    </a:blip>
+                    <a:stretch>
+                      <a:fillRect/>
+                    </a:stretch>
+                  </pic:blipFill>
+                  <pic:spPr>
+                    <a:xfrm>
+                      <a:off x="0" y="0"/>
+                      <a:ext cx="2818342" cy="2084327"/>
+                    </a:xfrm>
+                    <a:prstGeom prst="rect">
+                      <a:avLst/>
+                    </a:prstGeom>
+                  </pic:spPr>
+                </pic:pic>
+              </a:graphicData>
+            </a:graphic>
+          </wp:inline>
+        </w:drawing>
+      </w:r>
+    </w:p>
+    <w:p>
+      <w:pPr>
+        <w:rPr>
+          <w:u w:val="single"/>
+        </w:rPr>
+      </w:pPr>
+    </w:p>
+    <w:p>
+      <w:pPr>
+        <w:rPr>
+          <w:u w:val="single"/>
+        </w:rPr>
+      </w:pPr>
+    </w:p>
+    <w:p>
+      <w:pPr>
+        <w:rPr>
+          <w:u w:val="single"/>
+        </w:rPr>
+      </w:pPr>
+    </w:p>
+    <w:p>
+      <w:pPr>
+        <w:rPr>
+          <w:u w:val="single"/>
+        </w:rPr>
+      </w:pPr>
+    </w:p>
+    <w:p>
+      <w:pPr>
+        <w:rPr>
+          <w:u w:val="single"/>
+        </w:rPr>
+      </w:pPr>
+    </w:p>
+    <w:p>
+      <w:pPr>
+        <w:rPr>
+          <w:u w:val="single"/>
+        </w:rPr>
+      </w:pPr>
+    </w:p>
+    <w:p>
+      <w:pPr>
+        <w:rPr>
+          <w:u w:val="single"/>
+        </w:rPr>
+      </w:pPr>
+    </w:p>
+    <w:p>
+      <w:pPr>
+        <w:rPr>
+          <w:u w:val="single"/>
+        </w:rPr>
+      </w:pPr>
+      <w:r>
+        <w:rPr>
+          <w:u w:val="single"/>
+        </w:rPr>
+        <w:t>Activity Diagram</w:t>
+      </w:r>
+    </w:p>
+    <w:p>
+      <w:pPr>
+        <w:jc w:val="center"/>
+      </w:pPr>
+      <w:r>
+        <w:rPr>
+          <w:noProof/>
+        </w:rPr>
+        <w:drawing>
+          <wp:inline distT="0" distB="0" distL="0" distR="0" wp14:anchorId="20412939" wp14:editId="52DA122C">
+            <wp:extent cx="3885943" cy="3609975"/>
+            <wp:effectExtent l="0" t="0" r="635" b="0"/>
+            <wp:docPr id="1" name="Picture 1" descr="A close up of text on a white background&#10;&#10;Description generated with very high confidence"/>
+            <wp:cNvGraphicFramePr>
+              <a:graphicFrameLocks xmlns:a="http://schemas.openxmlformats.org/drawingml/2006/main" noChangeAspect="1"/>
+            </wp:cNvGraphicFramePr>
+            <a:graphic xmlns:a="http://schemas.openxmlformats.org/drawingml/2006/main">
+              <a:graphicData uri="http://schemas.openxmlformats.org/drawingml/2006/picture">
+                <pic:pic xmlns:pic="http://schemas.openxmlformats.org/drawingml/2006/picture">
+                  <pic:nvPicPr>
+                    <pic:cNvPr id="1" name="Activity Diagram.png"/>
+                    <pic:cNvPicPr/>
+                  </pic:nvPicPr>
+                  <pic:blipFill>
+                    <a:blip r:embed="rId6">
+                      <a:extLst>
+                        <a:ext uri="{28A0092B-C50C-407E-A947-70E740481C1C}">
+                          <a14:useLocalDpi xmlns:a14="http://schemas.microsoft.com/office/drawing/2010/main" val="0"/>
+                        </a:ext>
+                      </a:extLst>
+                    </a:blip>
+                    <a:stretch>
+                      <a:fillRect/>
+                    </a:stretch>
+                  </pic:blipFill>
+                  <pic:spPr>
+                    <a:xfrm>
+                      <a:off x="0" y="0"/>
+                      <a:ext cx="3892401" cy="3615974"/>
+                    </a:xfrm>
+                    <a:prstGeom prst="rect">
+                      <a:avLst/>
+                    </a:prstGeom>
+                  </pic:spPr>
+                </pic:pic>
+              </a:graphicData>
+            </a:graphic>
+          </wp:inline>
+        </w:drawing>
+      </w:r>
+    </w:p>
+    <w:p/>
+    <w:p/>
+    <w:p/>
+    <w:p>
+      <w:r>
+        <w:rPr>
+          <w:u w:val="single"/>
+        </w:rPr>
+        <w:t>Sequence Diagram</w:t>
+      </w:r>
+    </w:p>
+    <w:p>
+      <w:r>
+        <w:rPr>
+          <w:noProof/>
+        </w:rPr>
+        <w:drawing>
+          <wp:inline distT="0" distB="0" distL="0" distR="0" wp14:anchorId="23802F00" wp14:editId="7FED150E">
+            <wp:extent cx="5838825" cy="2038309"/>
+            <wp:effectExtent l="0" t="0" r="0" b="635"/>
+            <wp:docPr id="4" name="Picture 4" descr="A screenshot of a cell phone&#10;&#10;Description generated with very high confidence"/>
+            <wp:cNvGraphicFramePr>
+              <a:graphicFrameLocks xmlns:a="http://schemas.openxmlformats.org/drawingml/2006/main" noChangeAspect="1"/>
+            </wp:cNvGraphicFramePr>
+            <a:graphic xmlns:a="http://schemas.openxmlformats.org/drawingml/2006/main">
+              <a:graphicData uri="http://schemas.openxmlformats.org/drawingml/2006/picture">
+                <pic:pic xmlns:pic="http://schemas.openxmlformats.org/drawingml/2006/picture">
+                  <pic:nvPicPr>
+                    <pic:cNvPr id="4" name="GUI sequence diagram-Page-1.png"/>
+                    <pic:cNvPicPr/>
+                  </pic:nvPicPr>
+                  <pic:blipFill>
+                    <a:blip r:embed="rId7">
+                      <a:extLst>
+                        <a:ext uri="{28A0092B-C50C-407E-A947-70E740481C1C}">
+                          <a14:useLocalDpi xmlns:a14="http://schemas.microsoft.com/office/drawing/2010/main" val="0"/>
+                        </a:ext>
+                      </a:extLst>
+                    </a:blip>
+                    <a:stretch>
+                      <a:fillRect/>
+                    </a:stretch>
+                  </pic:blipFill>
+                  <pic:spPr>
+                    <a:xfrm>
+                      <a:off x="0" y="0"/>
+                      <a:ext cx="5884960" cy="2054415"/>
+                    </a:xfrm>
+                    <a:prstGeom prst="rect">
+                      <a:avLst/>
+                    </a:prstGeom>
+                  </pic:spPr>
+                </pic:pic>
+              </a:graphicData>
+            </a:graphic>
+          </wp:inline>
+        </w:drawing>
+      </w:r>
+    </w:p>
+    <w:p>
+      <w:pPr>
+        <w:rPr>
+          <w:u w:val="single"/>
+        </w:rPr>
+      </w:pPr>
+    </w:p>
+    <w:p>
+      <w:pPr>
+        <w:rPr>
+          <w:u w:val="single"/>
+        </w:rPr>
+      </w:pPr>
+    </w:p>
+    <w:p>
+      <w:pPr>
+        <w:rPr>
+          <w:u w:val="single"/>
+        </w:rPr>
+      </w:pPr>
+    </w:p>
+    <w:p>
+      <w:pPr>
+        <w:rPr>
+          <w:u w:val="single"/>
+        </w:rPr>
+      </w:pPr>
+      <w:r>
+        <w:rPr>
+          <w:u w:val="single"/>
+        </w:rPr>
         <w:lastRenderedPageBreak/>
+        <w:t>Class Diagram</w:t>
+      </w:r>
+    </w:p>
+    <w:p>
+      <w:r>
+        <w:rPr>
+          <w:noProof/>
+        </w:rPr>
         <w:drawing>
           <wp:inline distT="0" distB="0" distL="0" distR="0" wp14:anchorId="35CB43E6" wp14:editId="65FBC138">
             <wp:extent cx="5731510" cy="7029450"/>
@@ -77,7 +440,7 @@
                     <pic:cNvPicPr/>
                   </pic:nvPicPr>
                   <pic:blipFill>
-                    <a:blip r:embed="rId5">
+                    <a:blip r:embed="rId8">
                       <a:extLst>
                         <a:ext uri="{28A0092B-C50C-407E-A947-70E740481C1C}">
                           <a14:useLocalDpi xmlns:a14="http://schemas.microsoft.com/office/drawing/2010/main" val="0"/>

--- a/Planning/Deliverable1.docx
+++ b/Planning/Deliverable1.docx
@@ -5,8 +5,14 @@
     <w:p>
       <w:pPr>
         <w:jc w:val="center"/>
-      </w:pPr>
-      <w:r>
+        <w:rPr>
+          <w:b/>
+        </w:rPr>
+      </w:pPr>
+      <w:r>
+        <w:rPr>
+          <w:b/>
+        </w:rPr>
         <w:t xml:space="preserve">Advanced Software Engineering </w:t>
       </w:r>
     </w:p>
@@ -14,13 +20,17 @@
       <w:pPr>
         <w:jc w:val="center"/>
         <w:rPr>
+          <w:b/>
           <w:i/>
-          <w:u w:val="single"/>
-        </w:rPr>
-      </w:pPr>
-      <w:r>
-        <w:rPr>
+          <w:sz w:val="26"/>
+          <w:u w:val="single"/>
+        </w:rPr>
+      </w:pPr>
+      <w:r>
+        <w:rPr>
+          <w:b/>
           <w:i/>
+          <w:sz w:val="26"/>
           <w:u w:val="single"/>
         </w:rPr>
         <w:t>Group Development Plan</w:t>
@@ -37,18 +47,13 @@
     <w:p>
       <w:pPr>
         <w:rPr>
-          <w:u w:val="single"/>
-        </w:rPr>
-      </w:pPr>
-    </w:p>
-    <w:p>
-      <w:pPr>
-        <w:rPr>
-          <w:u w:val="single"/>
-        </w:rPr>
-      </w:pPr>
-      <w:r>
-        <w:rPr>
+          <w:b/>
+          <w:u w:val="single"/>
+        </w:rPr>
+      </w:pPr>
+      <w:r>
+        <w:rPr>
+          <w:b/>
           <w:u w:val="single"/>
         </w:rPr>
         <w:t>Iterations</w:t>
@@ -56,48 +61,325 @@
     </w:p>
     <w:p>
       <w:pPr>
-        <w:rPr>
-          <w:u w:val="single"/>
-        </w:rPr>
-      </w:pPr>
-      <w:bookmarkStart w:id="0" w:name="_GoBack"/>
-      <w:bookmarkEnd w:id="0"/>
-    </w:p>
-    <w:p>
-      <w:pPr>
-        <w:rPr>
-          <w:u w:val="single"/>
-        </w:rPr>
-      </w:pPr>
-    </w:p>
-    <w:p>
-      <w:pPr>
-        <w:rPr>
-          <w:u w:val="single"/>
-        </w:rPr>
-      </w:pPr>
-    </w:p>
-    <w:p>
-      <w:pPr>
-        <w:rPr>
-          <w:u w:val="single"/>
-        </w:rPr>
-      </w:pPr>
-      <w:r>
-        <w:rPr>
-          <w:u w:val="single"/>
-        </w:rPr>
-        <w:t>Gantt Chart</w:t>
-      </w:r>
+        <w:pStyle w:val="ListParagraph"/>
+        <w:numPr>
+          <w:ilvl w:val="0"/>
+          <w:numId w:val="1"/>
+        </w:numPr>
+        <w:rPr>
+          <w:u w:val="single"/>
+        </w:rPr>
+      </w:pPr>
+      <w:r>
+        <w:rPr>
+          <w:u w:val="single"/>
+        </w:rPr>
+        <w:t>Loading</w:t>
+      </w:r>
+    </w:p>
+    <w:p>
+      <w:pPr>
+        <w:pStyle w:val="ListParagraph"/>
+      </w:pPr>
+      <w:r>
+        <w:t xml:space="preserve">Creation of these classes: </w:t>
+      </w:r>
+      <w:r>
+        <w:t>Item</w:t>
+      </w:r>
+      <w:r>
+        <w:t xml:space="preserve">, Order, </w:t>
+      </w:r>
+      <w:proofErr w:type="spellStart"/>
+      <w:r>
+        <w:t>ItemCollection</w:t>
+      </w:r>
+      <w:proofErr w:type="spellEnd"/>
+      <w:r>
+        <w:t xml:space="preserve">, </w:t>
+      </w:r>
+      <w:proofErr w:type="spellStart"/>
+      <w:r>
+        <w:t>OrderCollection</w:t>
+      </w:r>
+      <w:proofErr w:type="spellEnd"/>
+      <w:r>
+        <w:t>,</w:t>
+      </w:r>
+      <w:r>
+        <w:t xml:space="preserve"> </w:t>
+      </w:r>
+      <w:proofErr w:type="spellStart"/>
+      <w:r>
+        <w:t>FileInput</w:t>
+      </w:r>
+      <w:proofErr w:type="spellEnd"/>
+      <w:r>
+        <w:t xml:space="preserve">, </w:t>
+      </w:r>
+      <w:proofErr w:type="spellStart"/>
+      <w:r>
+        <w:t>ItemLoader</w:t>
+      </w:r>
+      <w:proofErr w:type="spellEnd"/>
+      <w:r>
+        <w:t xml:space="preserve">, </w:t>
+      </w:r>
+      <w:proofErr w:type="spellStart"/>
+      <w:r>
+        <w:t>OrderLoader</w:t>
+      </w:r>
+      <w:proofErr w:type="spellEnd"/>
+      <w:r>
+        <w:t>,</w:t>
+      </w:r>
+      <w:r>
+        <w:t xml:space="preserve"> </w:t>
+      </w:r>
+      <w:r>
+        <w:t>M</w:t>
+      </w:r>
+      <w:r>
+        <w:t>anager</w:t>
+      </w:r>
+      <w:r>
+        <w:t xml:space="preserve"> (limited functionality)</w:t>
+      </w:r>
+      <w:r>
+        <w:t>, print to output</w:t>
+      </w:r>
+      <w:r>
+        <w:t>.</w:t>
+      </w:r>
+    </w:p>
+    <w:p>
+      <w:pPr>
+        <w:pStyle w:val="ListParagraph"/>
+      </w:pPr>
+      <w:r>
+        <w:t>Unit tests for each class created here as will use TDD in this iteration.</w:t>
+      </w:r>
+    </w:p>
+    <w:p>
+      <w:pPr>
+        <w:pStyle w:val="ListParagraph"/>
+        <w:numPr>
+          <w:ilvl w:val="0"/>
+          <w:numId w:val="1"/>
+        </w:numPr>
+        <w:rPr>
+          <w:u w:val="single"/>
+        </w:rPr>
+      </w:pPr>
+      <w:r>
+        <w:rPr>
+          <w:u w:val="single"/>
+        </w:rPr>
+        <w:t>Report Generation</w:t>
+      </w:r>
+    </w:p>
+    <w:p>
+      <w:pPr>
+        <w:pStyle w:val="ListParagraph"/>
+      </w:pPr>
+      <w:r>
+        <w:t>Add further functionality to</w:t>
+      </w:r>
+      <w:r>
+        <w:t xml:space="preserve"> Manager class by a</w:t>
+      </w:r>
+      <w:r>
+        <w:t>dd</w:t>
+      </w:r>
+      <w:r>
+        <w:t>ing</w:t>
+      </w:r>
+      <w:r>
+        <w:t xml:space="preserve"> ability to output report</w:t>
+      </w:r>
+      <w:r>
+        <w:t xml:space="preserve"> and </w:t>
+      </w:r>
+      <w:r>
+        <w:t>add items and orders</w:t>
+      </w:r>
+      <w:r>
+        <w:t xml:space="preserve">. </w:t>
+      </w:r>
+      <w:proofErr w:type="gramStart"/>
+      <w:r>
+        <w:t>Also</w:t>
+      </w:r>
+      <w:proofErr w:type="gramEnd"/>
+      <w:r>
+        <w:t xml:space="preserve"> methods in collection classes to get frequency etc.</w:t>
+      </w:r>
+    </w:p>
+    <w:p>
+      <w:pPr>
+        <w:pStyle w:val="ListParagraph"/>
+        <w:numPr>
+          <w:ilvl w:val="0"/>
+          <w:numId w:val="1"/>
+        </w:numPr>
+        <w:rPr>
+          <w:u w:val="single"/>
+        </w:rPr>
+      </w:pPr>
+      <w:r>
+        <w:rPr>
+          <w:u w:val="single"/>
+        </w:rPr>
+        <w:t>GUI1</w:t>
+      </w:r>
+    </w:p>
+    <w:p>
+      <w:pPr>
+        <w:pStyle w:val="ListParagraph"/>
+      </w:pPr>
+      <w:r>
+        <w:t xml:space="preserve">Creation of </w:t>
+      </w:r>
+      <w:proofErr w:type="spellStart"/>
+      <w:r>
+        <w:t>CafeGUI</w:t>
+      </w:r>
+      <w:proofErr w:type="spellEnd"/>
+      <w:r>
+        <w:t xml:space="preserve"> class,</w:t>
+      </w:r>
+      <w:r>
+        <w:t xml:space="preserve"> </w:t>
+      </w:r>
+      <w:r>
+        <w:t xml:space="preserve">ability to </w:t>
+      </w:r>
+      <w:r>
+        <w:t>add items</w:t>
+      </w:r>
+      <w:r>
+        <w:t xml:space="preserve"> to orders and add to </w:t>
+      </w:r>
+      <w:proofErr w:type="spellStart"/>
+      <w:r>
+        <w:t>OrdersCollection</w:t>
+      </w:r>
+      <w:proofErr w:type="spellEnd"/>
+      <w:r>
+        <w:t>, view total price</w:t>
+      </w:r>
+      <w:r>
+        <w:t xml:space="preserve"> of order</w:t>
+      </w:r>
+      <w:r>
+        <w:t>, ge</w:t>
+      </w:r>
+      <w:r>
+        <w:t>nerated report includes added items</w:t>
+      </w:r>
+      <w:r>
+        <w:t>.</w:t>
+      </w:r>
+    </w:p>
+    <w:p>
+      <w:pPr>
+        <w:pStyle w:val="ListParagraph"/>
+        <w:numPr>
+          <w:ilvl w:val="0"/>
+          <w:numId w:val="1"/>
+        </w:numPr>
+        <w:rPr>
+          <w:u w:val="single"/>
+        </w:rPr>
+      </w:pPr>
+      <w:r>
+        <w:rPr>
+          <w:u w:val="single"/>
+        </w:rPr>
+        <w:t>GUI2</w:t>
+      </w:r>
+    </w:p>
+    <w:p>
+      <w:pPr>
+        <w:pStyle w:val="ListParagraph"/>
+      </w:pPr>
+      <w:r>
+        <w:t xml:space="preserve">Addition of discount item type, addition of </w:t>
+      </w:r>
+      <w:proofErr w:type="spellStart"/>
+      <w:r>
+        <w:t>DiscountCalculator</w:t>
+      </w:r>
+      <w:proofErr w:type="spellEnd"/>
+      <w:r>
+        <w:t xml:space="preserve"> class, method to find </w:t>
+      </w:r>
+      <w:r>
+        <w:t>best discounts,</w:t>
+      </w:r>
+      <w:r>
+        <w:t xml:space="preserve"> ability to have</w:t>
+      </w:r>
+      <w:r>
+        <w:t xml:space="preserve"> multiple discounts</w:t>
+      </w:r>
+      <w:r>
+        <w:t xml:space="preserve"> combined.</w:t>
+      </w:r>
+    </w:p>
+    <w:p>
+      <w:pPr>
+        <w:pStyle w:val="ListParagraph"/>
+        <w:numPr>
+          <w:ilvl w:val="0"/>
+          <w:numId w:val="1"/>
+        </w:numPr>
+        <w:rPr>
+          <w:u w:val="single"/>
+        </w:rPr>
+      </w:pPr>
+      <w:r>
+        <w:rPr>
+          <w:u w:val="single"/>
+        </w:rPr>
+        <w:t>Full system testing</w:t>
+      </w:r>
+    </w:p>
+    <w:p>
+      <w:pPr>
+        <w:pStyle w:val="ListParagraph"/>
+      </w:pPr>
+      <w:r>
+        <w:t>Both unit test</w:t>
+      </w:r>
+      <w:r>
+        <w:t xml:space="preserve"> for all classes where appropriate, table of tests for all functionalities of GUI testing outcomes against expectations.</w:t>
+      </w:r>
+    </w:p>
+    <w:p>
+      <w:pPr>
+        <w:rPr>
+          <w:b/>
+          <w:u w:val="single"/>
+        </w:rPr>
+      </w:pPr>
       <w:r>
         <w:rPr>
           <w:noProof/>
           <w:u w:val="single"/>
         </w:rPr>
         <w:drawing>
-          <wp:inline distT="0" distB="0" distL="0" distR="0" wp14:anchorId="018D38E3" wp14:editId="7B455387">
-            <wp:extent cx="5731510" cy="1633855"/>
-            <wp:effectExtent l="0" t="0" r="2540" b="4445"/>
+          <wp:anchor distT="0" distB="0" distL="114300" distR="114300" simplePos="0" relativeHeight="251658240" behindDoc="1" locked="0" layoutInCell="1" allowOverlap="1" wp14:anchorId="018D38E3" wp14:editId="36F7D21B">
+            <wp:simplePos x="0" y="0"/>
+            <wp:positionH relativeFrom="column">
+              <wp:posOffset>-559435</wp:posOffset>
+            </wp:positionH>
+            <wp:positionV relativeFrom="paragraph">
+              <wp:posOffset>46990</wp:posOffset>
+            </wp:positionV>
+            <wp:extent cx="6711174" cy="1912620"/>
+            <wp:effectExtent l="0" t="0" r="0" b="0"/>
+            <wp:wrapNone/>
             <wp:docPr id="5" name="Picture 5" descr="A picture containing screenshot&#10;&#10;Description generated with very high confidence"/>
             <wp:cNvGraphicFramePr>
               <a:graphicFrameLocks xmlns:a="http://schemas.openxmlformats.org/drawingml/2006/main" noChangeAspect="1"/>
@@ -107,81 +389,6 @@
                 <pic:pic xmlns:pic="http://schemas.openxmlformats.org/drawingml/2006/picture">
                   <pic:nvPicPr>
                     <pic:cNvPr id="5" name="gannt_software.png"/>
-                    <pic:cNvPicPr/>
-                  </pic:nvPicPr>
-                  <pic:blipFill>
-                    <a:blip r:embed="rId4">
-                      <a:extLst>
-                        <a:ext uri="{28A0092B-C50C-407E-A947-70E740481C1C}">
-                          <a14:useLocalDpi xmlns:a14="http://schemas.microsoft.com/office/drawing/2010/main" val="0"/>
-                        </a:ext>
-                      </a:extLst>
-                    </a:blip>
-                    <a:stretch>
-                      <a:fillRect/>
-                    </a:stretch>
-                  </pic:blipFill>
-                  <pic:spPr>
-                    <a:xfrm>
-                      <a:off x="0" y="0"/>
-                      <a:ext cx="5731510" cy="1633855"/>
-                    </a:xfrm>
-                    <a:prstGeom prst="rect">
-                      <a:avLst/>
-                    </a:prstGeom>
-                  </pic:spPr>
-                </pic:pic>
-              </a:graphicData>
-            </a:graphic>
-          </wp:inline>
-        </w:drawing>
-      </w:r>
-    </w:p>
-    <w:p>
-      <w:pPr>
-        <w:rPr>
-          <w:u w:val="single"/>
-        </w:rPr>
-      </w:pPr>
-    </w:p>
-    <w:p>
-      <w:pPr>
-        <w:rPr>
-          <w:u w:val="single"/>
-        </w:rPr>
-      </w:pPr>
-    </w:p>
-    <w:p>
-      <w:pPr>
-        <w:rPr>
-          <w:u w:val="single"/>
-        </w:rPr>
-      </w:pPr>
-      <w:r>
-        <w:rPr>
-          <w:u w:val="single"/>
-        </w:rPr>
-        <w:t>Use Case Diagram</w:t>
-      </w:r>
-    </w:p>
-    <w:p>
-      <w:r>
-        <w:rPr>
-          <w:noProof/>
-        </w:rPr>
-        <w:drawing>
-          <wp:inline distT="0" distB="0" distL="0" distR="0" wp14:anchorId="6F50A955" wp14:editId="23AE75FC">
-            <wp:extent cx="2809875" cy="2078065"/>
-            <wp:effectExtent l="0" t="0" r="0" b="0"/>
-            <wp:docPr id="2" name="Picture 2" descr="A close up of a map&#10;&#10;Description automatically generated"/>
-            <wp:cNvGraphicFramePr>
-              <a:graphicFrameLocks xmlns:a="http://schemas.openxmlformats.org/drawingml/2006/main" noChangeAspect="1"/>
-            </wp:cNvGraphicFramePr>
-            <a:graphic xmlns:a="http://schemas.openxmlformats.org/drawingml/2006/main">
-              <a:graphicData uri="http://schemas.openxmlformats.org/drawingml/2006/picture">
-                <pic:pic xmlns:pic="http://schemas.openxmlformats.org/drawingml/2006/picture">
-                  <pic:nvPicPr>
-                    <pic:cNvPr id="2" name="cafe_use_case_diagram.png"/>
                     <pic:cNvPicPr/>
                   </pic:nvPicPr>
                   <pic:blipFill>
@@ -199,7 +406,7 @@
                   <pic:spPr>
                     <a:xfrm>
                       <a:off x="0" y="0"/>
-                      <a:ext cx="2818342" cy="2084327"/>
+                      <a:ext cx="6711174" cy="1912620"/>
                     </a:xfrm>
                     <a:prstGeom prst="rect">
                       <a:avLst/>
@@ -208,85 +415,91 @@
                 </pic:pic>
               </a:graphicData>
             </a:graphic>
-          </wp:inline>
+            <wp14:sizeRelH relativeFrom="margin">
+              <wp14:pctWidth>0</wp14:pctWidth>
+            </wp14:sizeRelH>
+            <wp14:sizeRelV relativeFrom="margin">
+              <wp14:pctHeight>0</wp14:pctHeight>
+            </wp14:sizeRelV>
+          </wp:anchor>
         </w:drawing>
       </w:r>
-    </w:p>
-    <w:p>
-      <w:pPr>
-        <w:rPr>
-          <w:u w:val="single"/>
-        </w:rPr>
-      </w:pPr>
-    </w:p>
-    <w:p>
-      <w:pPr>
-        <w:rPr>
-          <w:u w:val="single"/>
-        </w:rPr>
-      </w:pPr>
-    </w:p>
-    <w:p>
-      <w:pPr>
-        <w:rPr>
-          <w:u w:val="single"/>
-        </w:rPr>
-      </w:pPr>
-    </w:p>
-    <w:p>
-      <w:pPr>
-        <w:rPr>
-          <w:u w:val="single"/>
-        </w:rPr>
-      </w:pPr>
-    </w:p>
-    <w:p>
-      <w:pPr>
-        <w:rPr>
-          <w:u w:val="single"/>
-        </w:rPr>
-      </w:pPr>
-    </w:p>
-    <w:p>
-      <w:pPr>
-        <w:rPr>
-          <w:u w:val="single"/>
-        </w:rPr>
-      </w:pPr>
-    </w:p>
-    <w:p>
-      <w:pPr>
-        <w:rPr>
-          <w:u w:val="single"/>
-        </w:rPr>
-      </w:pPr>
-    </w:p>
-    <w:p>
-      <w:pPr>
-        <w:rPr>
-          <w:u w:val="single"/>
-        </w:rPr>
-      </w:pPr>
-      <w:r>
-        <w:rPr>
-          <w:u w:val="single"/>
-        </w:rPr>
-        <w:t>Activity Diagram</w:t>
-      </w:r>
-    </w:p>
-    <w:p>
-      <w:pPr>
-        <w:jc w:val="center"/>
-      </w:pPr>
-      <w:r>
-        <w:rPr>
-          <w:noProof/>
-        </w:rPr>
+      <w:r>
+        <w:rPr>
+          <w:b/>
+          <w:u w:val="single"/>
+        </w:rPr>
+        <w:t>Gantt Chart</w:t>
+      </w:r>
+    </w:p>
+    <w:p>
+      <w:pPr>
+        <w:rPr>
+          <w:b/>
+          <w:u w:val="single"/>
+        </w:rPr>
+      </w:pPr>
+    </w:p>
+    <w:p>
+      <w:pPr>
+        <w:rPr>
+          <w:b/>
+          <w:u w:val="single"/>
+        </w:rPr>
+      </w:pPr>
+    </w:p>
+    <w:p>
+      <w:pPr>
+        <w:rPr>
+          <w:b/>
+          <w:u w:val="single"/>
+        </w:rPr>
+      </w:pPr>
+    </w:p>
+    <w:p>
+      <w:pPr>
+        <w:rPr>
+          <w:b/>
+          <w:u w:val="single"/>
+        </w:rPr>
+      </w:pPr>
+    </w:p>
+    <w:p>
+      <w:pPr>
+        <w:rPr>
+          <w:b/>
+          <w:u w:val="single"/>
+        </w:rPr>
+      </w:pPr>
+    </w:p>
+    <w:p>
+      <w:pPr>
+        <w:rPr>
+          <w:b/>
+          <w:u w:val="single"/>
+        </w:rPr>
+      </w:pPr>
+    </w:p>
+    <w:p>
+      <w:pPr>
+        <w:rPr>
+          <w:u w:val="single"/>
+        </w:rPr>
+      </w:pPr>
+      <w:r>
         <w:drawing>
-          <wp:inline distT="0" distB="0" distL="0" distR="0" wp14:anchorId="20412939" wp14:editId="52DA122C">
-            <wp:extent cx="3885943" cy="3609975"/>
-            <wp:effectExtent l="0" t="0" r="635" b="0"/>
-            <wp:docPr id="1" name="Picture 1" descr="A close up of text on a white background&#10;&#10;Description generated with very high confidence"/>
+          <wp:anchor distT="0" distB="0" distL="114300" distR="114300" simplePos="0" relativeHeight="251665408" behindDoc="1" locked="0" layoutInCell="1" allowOverlap="1" wp14:anchorId="7386A1EC" wp14:editId="0BBD6A0F">
+            <wp:simplePos x="0" y="0"/>
+            <wp:positionH relativeFrom="column">
+              <wp:posOffset>-243840</wp:posOffset>
+            </wp:positionH>
+            <wp:positionV relativeFrom="paragraph">
+              <wp:posOffset>289560</wp:posOffset>
+            </wp:positionV>
+            <wp:extent cx="3013903" cy="2900045"/>
+            <wp:effectExtent l="0" t="0" r="0" b="0"/>
+            <wp:wrapNone/>
+            <wp:docPr id="8" name="Picture 8"/>
             <wp:cNvGraphicFramePr>
               <a:graphicFrameLocks xmlns:a="http://schemas.openxmlformats.org/drawingml/2006/main" noChangeAspect="1"/>
             </wp:cNvGraphicFramePr>
@@ -294,8 +507,10 @@
               <a:graphicData uri="http://schemas.openxmlformats.org/drawingml/2006/picture">
                 <pic:pic xmlns:pic="http://schemas.openxmlformats.org/drawingml/2006/picture">
                   <pic:nvPicPr>
-                    <pic:cNvPr id="1" name="Activity Diagram.png"/>
-                    <pic:cNvPicPr/>
+                    <pic:cNvPr id="0" name="Picture 3"/>
+                    <pic:cNvPicPr>
+                      <a:picLocks noChangeAspect="1" noChangeArrowheads="1"/>
+                    </pic:cNvPicPr>
                   </pic:nvPicPr>
                   <pic:blipFill>
                     <a:blip r:embed="rId6">
@@ -305,47 +520,67 @@
                         </a:ext>
                       </a:extLst>
                     </a:blip>
+                    <a:srcRect/>
                     <a:stretch>
                       <a:fillRect/>
                     </a:stretch>
                   </pic:blipFill>
-                  <pic:spPr>
+                  <pic:spPr bwMode="auto">
                     <a:xfrm>
                       <a:off x="0" y="0"/>
-                      <a:ext cx="3892401" cy="3615974"/>
+                      <a:ext cx="3015809" cy="2901879"/>
                     </a:xfrm>
                     <a:prstGeom prst="rect">
                       <a:avLst/>
                     </a:prstGeom>
+                    <a:noFill/>
+                    <a:ln>
+                      <a:noFill/>
+                    </a:ln>
                   </pic:spPr>
                 </pic:pic>
               </a:graphicData>
             </a:graphic>
-          </wp:inline>
+            <wp14:sizeRelH relativeFrom="margin">
+              <wp14:pctWidth>0</wp14:pctWidth>
+            </wp14:sizeRelH>
+            <wp14:sizeRelV relativeFrom="margin">
+              <wp14:pctHeight>0</wp14:pctHeight>
+            </wp14:sizeRelV>
+          </wp:anchor>
         </w:drawing>
       </w:r>
-    </w:p>
-    <w:p/>
-    <w:p/>
-    <w:p/>
-    <w:p>
-      <w:r>
-        <w:rPr>
-          <w:u w:val="single"/>
-        </w:rPr>
-        <w:t>Sequence Diagram</w:t>
-      </w:r>
-    </w:p>
-    <w:p>
+      <w:r>
+        <w:rPr>
+          <w:b/>
+          <w:u w:val="single"/>
+        </w:rPr>
+        <w:t>Use Case Diagram</w:t>
+      </w:r>
+    </w:p>
+    <w:p>
+      <w:pPr>
+        <w:rPr>
+          <w:u w:val="single"/>
+        </w:rPr>
+      </w:pPr>
       <w:r>
         <w:rPr>
           <w:noProof/>
         </w:rPr>
         <w:drawing>
-          <wp:inline distT="0" distB="0" distL="0" distR="0" wp14:anchorId="23802F00" wp14:editId="7FED150E">
-            <wp:extent cx="5838825" cy="2038309"/>
-            <wp:effectExtent l="0" t="0" r="0" b="635"/>
-            <wp:docPr id="4" name="Picture 4" descr="A screenshot of a cell phone&#10;&#10;Description generated with very high confidence"/>
+          <wp:anchor distT="0" distB="0" distL="114300" distR="114300" simplePos="0" relativeHeight="251659264" behindDoc="1" locked="0" layoutInCell="1" allowOverlap="1" wp14:anchorId="6F50A955" wp14:editId="67D578E5">
+            <wp:simplePos x="0" y="0"/>
+            <wp:positionH relativeFrom="column">
+              <wp:posOffset>3474720</wp:posOffset>
+            </wp:positionH>
+            <wp:positionV relativeFrom="paragraph">
+              <wp:posOffset>163830</wp:posOffset>
+            </wp:positionV>
+            <wp:extent cx="2689347" cy="1988820"/>
+            <wp:effectExtent l="0" t="0" r="0" b="0"/>
+            <wp:wrapNone/>
+            <wp:docPr id="2" name="Picture 2" descr="A close up of a map&#10;&#10;Description automatically generated"/>
             <wp:cNvGraphicFramePr>
               <a:graphicFrameLocks xmlns:a="http://schemas.openxmlformats.org/drawingml/2006/main" noChangeAspect="1"/>
             </wp:cNvGraphicFramePr>
@@ -353,7 +588,7 @@
               <a:graphicData uri="http://schemas.openxmlformats.org/drawingml/2006/picture">
                 <pic:pic xmlns:pic="http://schemas.openxmlformats.org/drawingml/2006/picture">
                   <pic:nvPicPr>
-                    <pic:cNvPr id="4" name="GUI sequence diagram-Page-1.png"/>
+                    <pic:cNvPr id="2" name="cafe_use_case_diagram.png"/>
                     <pic:cNvPicPr/>
                   </pic:nvPicPr>
                   <pic:blipFill>
@@ -371,7 +606,7 @@
                   <pic:spPr>
                     <a:xfrm>
                       <a:off x="0" y="0"/>
-                      <a:ext cx="5884960" cy="2054415"/>
+                      <a:ext cx="2689347" cy="1988820"/>
                     </a:xfrm>
                     <a:prstGeom prst="rect">
                       <a:avLst/>
@@ -380,7 +615,13 @@
                 </pic:pic>
               </a:graphicData>
             </a:graphic>
-          </wp:inline>
+            <wp14:sizeRelH relativeFrom="margin">
+              <wp14:pctWidth>0</wp14:pctWidth>
+            </wp14:sizeRelH>
+            <wp14:sizeRelV relativeFrom="margin">
+              <wp14:pctHeight>0</wp14:pctHeight>
+            </wp14:sizeRelV>
+          </wp:anchor>
         </w:drawing>
       </w:r>
     </w:p>
@@ -411,24 +652,53 @@
           <w:u w:val="single"/>
         </w:rPr>
       </w:pPr>
-      <w:r>
-        <w:rPr>
-          <w:u w:val="single"/>
-        </w:rPr>
+    </w:p>
+    <w:p>
+      <w:pPr>
+        <w:rPr>
+          <w:b/>
+          <w:u w:val="single"/>
+        </w:rPr>
+      </w:pPr>
+    </w:p>
+    <w:p>
+      <w:pPr>
+        <w:rPr>
+          <w:b/>
+          <w:u w:val="single"/>
+        </w:rPr>
+      </w:pPr>
+    </w:p>
+    <w:p>
+      <w:pPr>
+        <w:rPr>
+          <w:b/>
+          <w:u w:val="single"/>
+        </w:rPr>
+      </w:pPr>
+    </w:p>
+    <w:p>
+      <w:pPr>
+        <w:rPr>
+          <w:b/>
+          <w:u w:val="single"/>
+        </w:rPr>
+      </w:pPr>
+      <w:r>
         <w:lastRenderedPageBreak/>
-        <w:t>Class Diagram</w:t>
-      </w:r>
-    </w:p>
-    <w:p>
-      <w:r>
-        <w:rPr>
-          <w:noProof/>
-        </w:rPr>
         <w:drawing>
-          <wp:inline distT="0" distB="0" distL="0" distR="0" wp14:anchorId="35CB43E6" wp14:editId="65FBC138">
-            <wp:extent cx="5731510" cy="7029450"/>
-            <wp:effectExtent l="0" t="0" r="2540" b="0"/>
-            <wp:docPr id="3" name="Picture 3" descr="A close up of text on a white background&#10;&#10;Description automatically generated"/>
+          <wp:anchor distT="0" distB="0" distL="114300" distR="114300" simplePos="0" relativeHeight="251664384" behindDoc="1" locked="0" layoutInCell="1" allowOverlap="1" wp14:anchorId="1A5D4DC2" wp14:editId="0450619D">
+            <wp:simplePos x="0" y="0"/>
+            <wp:positionH relativeFrom="column">
+              <wp:posOffset>3055620</wp:posOffset>
+            </wp:positionH>
+            <wp:positionV relativeFrom="paragraph">
+              <wp:posOffset>-200660</wp:posOffset>
+            </wp:positionV>
+            <wp:extent cx="3262165" cy="3362027"/>
+            <wp:effectExtent l="0" t="0" r="0" b="0"/>
+            <wp:wrapNone/>
+            <wp:docPr id="7" name="Picture 7"/>
             <wp:cNvGraphicFramePr>
               <a:graphicFrameLocks xmlns:a="http://schemas.openxmlformats.org/drawingml/2006/main" noChangeAspect="1"/>
             </wp:cNvGraphicFramePr>
@@ -436,11 +706,253 @@
               <a:graphicData uri="http://schemas.openxmlformats.org/drawingml/2006/picture">
                 <pic:pic xmlns:pic="http://schemas.openxmlformats.org/drawingml/2006/picture">
                   <pic:nvPicPr>
-                    <pic:cNvPr id="3" name="classDiagram.png"/>
+                    <pic:cNvPr id="0" name="Picture 2"/>
+                    <pic:cNvPicPr>
+                      <a:picLocks noChangeAspect="1" noChangeArrowheads="1"/>
+                    </pic:cNvPicPr>
+                  </pic:nvPicPr>
+                  <pic:blipFill>
+                    <a:blip r:embed="rId8">
+                      <a:extLst>
+                        <a:ext uri="{28A0092B-C50C-407E-A947-70E740481C1C}">
+                          <a14:useLocalDpi xmlns:a14="http://schemas.microsoft.com/office/drawing/2010/main" val="0"/>
+                        </a:ext>
+                      </a:extLst>
+                    </a:blip>
+                    <a:srcRect/>
+                    <a:stretch>
+                      <a:fillRect/>
+                    </a:stretch>
+                  </pic:blipFill>
+                  <pic:spPr bwMode="auto">
+                    <a:xfrm>
+                      <a:off x="0" y="0"/>
+                      <a:ext cx="3262165" cy="3362027"/>
+                    </a:xfrm>
+                    <a:prstGeom prst="rect">
+                      <a:avLst/>
+                    </a:prstGeom>
+                    <a:noFill/>
+                    <a:ln>
+                      <a:noFill/>
+                    </a:ln>
+                  </pic:spPr>
+                </pic:pic>
+              </a:graphicData>
+            </a:graphic>
+            <wp14:sizeRelH relativeFrom="margin">
+              <wp14:pctWidth>0</wp14:pctWidth>
+            </wp14:sizeRelH>
+            <wp14:sizeRelV relativeFrom="margin">
+              <wp14:pctHeight>0</wp14:pctHeight>
+            </wp14:sizeRelV>
+          </wp:anchor>
+        </w:drawing>
+      </w:r>
+      <w:r>
+        <w:drawing>
+          <wp:anchor distT="0" distB="0" distL="114300" distR="114300" simplePos="0" relativeHeight="251663360" behindDoc="1" locked="0" layoutInCell="1" allowOverlap="1" wp14:anchorId="6F217366" wp14:editId="7E5656D2">
+            <wp:simplePos x="0" y="0"/>
+            <wp:positionH relativeFrom="column">
+              <wp:posOffset>-480060</wp:posOffset>
+            </wp:positionH>
+            <wp:positionV relativeFrom="paragraph">
+              <wp:posOffset>-485140</wp:posOffset>
+            </wp:positionV>
+            <wp:extent cx="3291768" cy="3902075"/>
+            <wp:effectExtent l="0" t="0" r="4445" b="3175"/>
+            <wp:wrapNone/>
+            <wp:docPr id="6" name="Picture 6"/>
+            <wp:cNvGraphicFramePr>
+              <a:graphicFrameLocks xmlns:a="http://schemas.openxmlformats.org/drawingml/2006/main" noChangeAspect="1"/>
+            </wp:cNvGraphicFramePr>
+            <a:graphic xmlns:a="http://schemas.openxmlformats.org/drawingml/2006/main">
+              <a:graphicData uri="http://schemas.openxmlformats.org/drawingml/2006/picture">
+                <pic:pic xmlns:pic="http://schemas.openxmlformats.org/drawingml/2006/picture">
+                  <pic:nvPicPr>
+                    <pic:cNvPr id="0" name="Picture 1"/>
+                    <pic:cNvPicPr>
+                      <a:picLocks noChangeAspect="1" noChangeArrowheads="1"/>
+                    </pic:cNvPicPr>
+                  </pic:nvPicPr>
+                  <pic:blipFill>
+                    <a:blip r:embed="rId9">
+                      <a:extLst>
+                        <a:ext uri="{28A0092B-C50C-407E-A947-70E740481C1C}">
+                          <a14:useLocalDpi xmlns:a14="http://schemas.microsoft.com/office/drawing/2010/main" val="0"/>
+                        </a:ext>
+                      </a:extLst>
+                    </a:blip>
+                    <a:srcRect/>
+                    <a:stretch>
+                      <a:fillRect/>
+                    </a:stretch>
+                  </pic:blipFill>
+                  <pic:spPr bwMode="auto">
+                    <a:xfrm>
+                      <a:off x="0" y="0"/>
+                      <a:ext cx="3291768" cy="3902075"/>
+                    </a:xfrm>
+                    <a:prstGeom prst="rect">
+                      <a:avLst/>
+                    </a:prstGeom>
+                    <a:noFill/>
+                    <a:ln>
+                      <a:noFill/>
+                    </a:ln>
+                  </pic:spPr>
+                </pic:pic>
+              </a:graphicData>
+            </a:graphic>
+            <wp14:sizeRelH relativeFrom="margin">
+              <wp14:pctWidth>0</wp14:pctWidth>
+            </wp14:sizeRelH>
+            <wp14:sizeRelV relativeFrom="margin">
+              <wp14:pctHeight>0</wp14:pctHeight>
+            </wp14:sizeRelV>
+          </wp:anchor>
+        </w:drawing>
+      </w:r>
+    </w:p>
+    <w:p>
+      <w:pPr>
+        <w:rPr>
+          <w:b/>
+          <w:u w:val="single"/>
+        </w:rPr>
+      </w:pPr>
+    </w:p>
+    <w:p>
+      <w:pPr>
+        <w:rPr>
+          <w:b/>
+          <w:u w:val="single"/>
+        </w:rPr>
+      </w:pPr>
+    </w:p>
+    <w:p>
+      <w:pPr>
+        <w:rPr>
+          <w:b/>
+          <w:u w:val="single"/>
+        </w:rPr>
+      </w:pPr>
+    </w:p>
+    <w:p>
+      <w:pPr>
+        <w:rPr>
+          <w:b/>
+          <w:u w:val="single"/>
+        </w:rPr>
+      </w:pPr>
+    </w:p>
+    <w:p>
+      <w:pPr>
+        <w:rPr>
+          <w:b/>
+          <w:u w:val="single"/>
+        </w:rPr>
+      </w:pPr>
+    </w:p>
+    <w:p>
+      <w:pPr>
+        <w:rPr>
+          <w:b/>
+          <w:u w:val="single"/>
+        </w:rPr>
+      </w:pPr>
+    </w:p>
+    <w:p>
+      <w:pPr>
+        <w:rPr>
+          <w:b/>
+          <w:u w:val="single"/>
+        </w:rPr>
+      </w:pPr>
+    </w:p>
+    <w:p>
+      <w:pPr>
+        <w:rPr>
+          <w:b/>
+          <w:u w:val="single"/>
+        </w:rPr>
+      </w:pPr>
+    </w:p>
+    <w:p>
+      <w:pPr>
+        <w:rPr>
+          <w:b/>
+          <w:u w:val="single"/>
+        </w:rPr>
+      </w:pPr>
+    </w:p>
+    <w:p>
+      <w:pPr>
+        <w:rPr>
+          <w:b/>
+          <w:u w:val="single"/>
+        </w:rPr>
+      </w:pPr>
+    </w:p>
+    <w:p>
+      <w:pPr>
+        <w:rPr>
+          <w:b/>
+          <w:u w:val="single"/>
+        </w:rPr>
+      </w:pPr>
+    </w:p>
+    <w:p>
+      <w:pPr>
+        <w:rPr>
+          <w:b/>
+          <w:u w:val="single"/>
+        </w:rPr>
+      </w:pPr>
+    </w:p>
+    <w:p>
+      <w:pPr>
+        <w:rPr>
+          <w:b/>
+          <w:u w:val="single"/>
+        </w:rPr>
+      </w:pPr>
+      <w:r>
+        <w:rPr>
+          <w:b/>
+          <w:u w:val="single"/>
+        </w:rPr>
+        <w:t>Activity Diagram</w:t>
+      </w:r>
+      <w:r>
+        <w:rPr>
+          <w:noProof/>
+        </w:rPr>
+        <w:drawing>
+          <wp:anchor distT="0" distB="0" distL="114300" distR="114300" simplePos="0" relativeHeight="251660288" behindDoc="1" locked="0" layoutInCell="1" allowOverlap="1" wp14:anchorId="20412939" wp14:editId="0C1DD38E">
+            <wp:simplePos x="0" y="0"/>
+            <wp:positionH relativeFrom="column">
+              <wp:posOffset>464820</wp:posOffset>
+            </wp:positionH>
+            <wp:positionV relativeFrom="paragraph">
+              <wp:posOffset>272415</wp:posOffset>
+            </wp:positionV>
+            <wp:extent cx="4495165" cy="4175932"/>
+            <wp:effectExtent l="0" t="0" r="635" b="0"/>
+            <wp:wrapNone/>
+            <wp:docPr id="1" name="Picture 1" descr="A close up of text on a white background&#10;&#10;Description generated with very high confidence"/>
+            <wp:cNvGraphicFramePr>
+              <a:graphicFrameLocks xmlns:a="http://schemas.openxmlformats.org/drawingml/2006/main" noChangeAspect="1"/>
+            </wp:cNvGraphicFramePr>
+            <a:graphic xmlns:a="http://schemas.openxmlformats.org/drawingml/2006/main">
+              <a:graphicData uri="http://schemas.openxmlformats.org/drawingml/2006/picture">
+                <pic:pic xmlns:pic="http://schemas.openxmlformats.org/drawingml/2006/picture">
+                  <pic:nvPicPr>
+                    <pic:cNvPr id="1" name="Activity Diagram.png"/>
                     <pic:cNvPicPr/>
                   </pic:nvPicPr>
                   <pic:blipFill>
-                    <a:blip r:embed="rId8">
+                    <a:blip r:embed="rId10">
                       <a:extLst>
                         <a:ext uri="{28A0092B-C50C-407E-A947-70E740481C1C}">
                           <a14:useLocalDpi xmlns:a14="http://schemas.microsoft.com/office/drawing/2010/main" val="0"/>
@@ -454,7 +966,7 @@
                   <pic:spPr>
                     <a:xfrm>
                       <a:off x="0" y="0"/>
-                      <a:ext cx="5731510" cy="7029450"/>
+                      <a:ext cx="4495165" cy="4175932"/>
                     </a:xfrm>
                     <a:prstGeom prst="rect">
                       <a:avLst/>
@@ -463,11 +975,401 @@
                 </pic:pic>
               </a:graphicData>
             </a:graphic>
-          </wp:inline>
+            <wp14:sizeRelH relativeFrom="margin">
+              <wp14:pctWidth>0</wp14:pctWidth>
+            </wp14:sizeRelH>
+            <wp14:sizeRelV relativeFrom="margin">
+              <wp14:pctHeight>0</wp14:pctHeight>
+            </wp14:sizeRelV>
+          </wp:anchor>
         </w:drawing>
       </w:r>
     </w:p>
-    <w:p/>
+    <w:p>
+      <w:pPr>
+        <w:rPr>
+          <w:b/>
+          <w:u w:val="single"/>
+        </w:rPr>
+      </w:pPr>
+    </w:p>
+    <w:p>
+      <w:pPr>
+        <w:rPr>
+          <w:b/>
+          <w:u w:val="single"/>
+        </w:rPr>
+      </w:pPr>
+    </w:p>
+    <w:p>
+      <w:pPr>
+        <w:rPr>
+          <w:b/>
+          <w:u w:val="single"/>
+        </w:rPr>
+      </w:pPr>
+    </w:p>
+    <w:p>
+      <w:pPr>
+        <w:rPr>
+          <w:b/>
+          <w:u w:val="single"/>
+        </w:rPr>
+      </w:pPr>
+    </w:p>
+    <w:p>
+      <w:pPr>
+        <w:rPr>
+          <w:b/>
+          <w:u w:val="single"/>
+        </w:rPr>
+      </w:pPr>
+    </w:p>
+    <w:p>
+      <w:pPr>
+        <w:rPr>
+          <w:b/>
+          <w:u w:val="single"/>
+        </w:rPr>
+      </w:pPr>
+    </w:p>
+    <w:p>
+      <w:pPr>
+        <w:rPr>
+          <w:b/>
+          <w:u w:val="single"/>
+        </w:rPr>
+      </w:pPr>
+    </w:p>
+    <w:p>
+      <w:pPr>
+        <w:rPr>
+          <w:b/>
+          <w:u w:val="single"/>
+        </w:rPr>
+      </w:pPr>
+    </w:p>
+    <w:p>
+      <w:pPr>
+        <w:rPr>
+          <w:b/>
+          <w:u w:val="single"/>
+        </w:rPr>
+      </w:pPr>
+      <w:r>
+        <w:rPr>
+          <w:b/>
+          <w:u w:val="single"/>
+        </w:rPr>
+        <w:br w:type="page"/>
+      </w:r>
+    </w:p>
+    <w:p>
+      <w:pPr>
+        <w:rPr>
+          <w:b/>
+        </w:rPr>
+      </w:pPr>
+      <w:r>
+        <w:rPr>
+          <w:noProof/>
+        </w:rPr>
+        <w:lastRenderedPageBreak/>
+        <w:drawing>
+          <wp:anchor distT="0" distB="0" distL="114300" distR="114300" simplePos="0" relativeHeight="251667456" behindDoc="1" locked="0" layoutInCell="1" allowOverlap="1" wp14:anchorId="3054FEB8" wp14:editId="47BCB828">
+            <wp:simplePos x="0" y="0"/>
+            <wp:positionH relativeFrom="margin">
+              <wp:posOffset>-6985</wp:posOffset>
+            </wp:positionH>
+            <wp:positionV relativeFrom="paragraph">
+              <wp:posOffset>189865</wp:posOffset>
+            </wp:positionV>
+            <wp:extent cx="5417820" cy="2093664"/>
+            <wp:effectExtent l="0" t="0" r="0" b="1905"/>
+            <wp:wrapNone/>
+            <wp:docPr id="4" name="Picture 4" descr="A screenshot of a cell phone&#10;&#10;Description generated with very high confidence"/>
+            <wp:cNvGraphicFramePr>
+              <a:graphicFrameLocks xmlns:a="http://schemas.openxmlformats.org/drawingml/2006/main" noChangeAspect="1"/>
+            </wp:cNvGraphicFramePr>
+            <a:graphic xmlns:a="http://schemas.openxmlformats.org/drawingml/2006/main">
+              <a:graphicData uri="http://schemas.openxmlformats.org/drawingml/2006/picture">
+                <pic:pic xmlns:pic="http://schemas.openxmlformats.org/drawingml/2006/picture">
+                  <pic:nvPicPr>
+                    <pic:cNvPr id="4" name="GUI sequence diagram-Page-1.png"/>
+                    <pic:cNvPicPr/>
+                  </pic:nvPicPr>
+                  <pic:blipFill>
+                    <a:blip r:embed="rId11">
+                      <a:extLst>
+                        <a:ext uri="{28A0092B-C50C-407E-A947-70E740481C1C}">
+                          <a14:useLocalDpi xmlns:a14="http://schemas.microsoft.com/office/drawing/2010/main" val="0"/>
+                        </a:ext>
+                      </a:extLst>
+                    </a:blip>
+                    <a:stretch>
+                      <a:fillRect/>
+                    </a:stretch>
+                  </pic:blipFill>
+                  <pic:spPr>
+                    <a:xfrm>
+                      <a:off x="0" y="0"/>
+                      <a:ext cx="5417820" cy="2093664"/>
+                    </a:xfrm>
+                    <a:prstGeom prst="rect">
+                      <a:avLst/>
+                    </a:prstGeom>
+                  </pic:spPr>
+                </pic:pic>
+              </a:graphicData>
+            </a:graphic>
+            <wp14:sizeRelH relativeFrom="margin">
+              <wp14:pctWidth>0</wp14:pctWidth>
+            </wp14:sizeRelH>
+            <wp14:sizeRelV relativeFrom="margin">
+              <wp14:pctHeight>0</wp14:pctHeight>
+            </wp14:sizeRelV>
+          </wp:anchor>
+        </w:drawing>
+      </w:r>
+      <w:r>
+        <w:rPr>
+          <w:b/>
+          <w:u w:val="single"/>
+        </w:rPr>
+        <w:t>Sequence Diagram</w:t>
+      </w:r>
+    </w:p>
+    <w:p>
+      <w:pPr>
+        <w:rPr>
+          <w:b/>
+          <w:u w:val="single"/>
+        </w:rPr>
+      </w:pPr>
+    </w:p>
+    <w:p>
+      <w:pPr>
+        <w:rPr>
+          <w:b/>
+          <w:u w:val="single"/>
+        </w:rPr>
+      </w:pPr>
+    </w:p>
+    <w:p>
+      <w:pPr>
+        <w:rPr>
+          <w:b/>
+          <w:u w:val="single"/>
+        </w:rPr>
+      </w:pPr>
+    </w:p>
+    <w:p>
+      <w:pPr>
+        <w:rPr>
+          <w:b/>
+          <w:u w:val="single"/>
+        </w:rPr>
+      </w:pPr>
+    </w:p>
+    <w:p>
+      <w:pPr>
+        <w:rPr>
+          <w:b/>
+          <w:u w:val="single"/>
+        </w:rPr>
+      </w:pPr>
+    </w:p>
+    <w:p>
+      <w:pPr>
+        <w:rPr>
+          <w:b/>
+          <w:u w:val="single"/>
+        </w:rPr>
+      </w:pPr>
+    </w:p>
+    <w:p>
+      <w:pPr>
+        <w:rPr>
+          <w:b/>
+          <w:u w:val="single"/>
+        </w:rPr>
+      </w:pPr>
+    </w:p>
+    <w:p>
+      <w:pPr>
+        <w:rPr>
+          <w:b/>
+          <w:u w:val="single"/>
+        </w:rPr>
+      </w:pPr>
+      <w:r>
+        <w:rPr>
+          <w:b/>
+          <w:noProof/>
+          <w:u w:val="single"/>
+        </w:rPr>
+        <mc:AlternateContent>
+          <mc:Choice Requires="wps">
+            <w:drawing>
+              <wp:anchor distT="45720" distB="45720" distL="114300" distR="114300" simplePos="0" relativeHeight="251669504" behindDoc="0" locked="0" layoutInCell="1" allowOverlap="1" wp14:anchorId="2FCC206D" wp14:editId="3990A448">
+                <wp:simplePos x="0" y="0"/>
+                <wp:positionH relativeFrom="column">
+                  <wp:posOffset>4671060</wp:posOffset>
+                </wp:positionH>
+                <wp:positionV relativeFrom="paragraph">
+                  <wp:posOffset>671195</wp:posOffset>
+                </wp:positionV>
+                <wp:extent cx="1729740" cy="883920"/>
+                <wp:effectExtent l="0" t="0" r="22860" b="11430"/>
+                <wp:wrapSquare wrapText="bothSides"/>
+                <wp:docPr id="217" name="Text Box 2"/>
+                <wp:cNvGraphicFramePr>
+                  <a:graphicFrameLocks xmlns:a="http://schemas.openxmlformats.org/drawingml/2006/main"/>
+                </wp:cNvGraphicFramePr>
+                <a:graphic xmlns:a="http://schemas.openxmlformats.org/drawingml/2006/main">
+                  <a:graphicData uri="http://schemas.microsoft.com/office/word/2010/wordprocessingShape">
+                    <wps:wsp>
+                      <wps:cNvSpPr txBox="1">
+                        <a:spLocks noChangeArrowheads="1"/>
+                      </wps:cNvSpPr>
+                      <wps:spPr bwMode="auto">
+                        <a:xfrm>
+                          <a:off x="0" y="0"/>
+                          <a:ext cx="1729740" cy="883920"/>
+                        </a:xfrm>
+                        <a:prstGeom prst="rect">
+                          <a:avLst/>
+                        </a:prstGeom>
+                        <a:solidFill>
+                          <a:srgbClr val="FFFFFF"/>
+                        </a:solidFill>
+                        <a:ln w="9525">
+                          <a:solidFill>
+                            <a:srgbClr val="000000"/>
+                          </a:solidFill>
+                          <a:miter lim="800000"/>
+                          <a:headEnd/>
+                          <a:tailEnd/>
+                        </a:ln>
+                      </wps:spPr>
+                      <wps:txbx>
+                        <w:txbxContent>
+                          <w:p>
+                            <w:bookmarkStart w:id="0" w:name="_GoBack"/>
+                            <w:r>
+                              <w:t>Standard Constructors and getters and setters have been omitted for simplicity.</w:t>
+                            </w:r>
+                            <w:bookmarkEnd w:id="0"/>
+                          </w:p>
+                        </w:txbxContent>
+                      </wps:txbx>
+                      <wps:bodyPr rot="0" vert="horz" wrap="square" lIns="91440" tIns="45720" rIns="91440" bIns="45720" anchor="t" anchorCtr="0">
+                        <a:noAutofit/>
+                      </wps:bodyPr>
+                    </wps:wsp>
+                  </a:graphicData>
+                </a:graphic>
+                <wp14:sizeRelH relativeFrom="margin">
+                  <wp14:pctWidth>0</wp14:pctWidth>
+                </wp14:sizeRelH>
+                <wp14:sizeRelV relativeFrom="margin">
+                  <wp14:pctHeight>0</wp14:pctHeight>
+                </wp14:sizeRelV>
+              </wp:anchor>
+            </w:drawing>
+          </mc:Choice>
+          <mc:Fallback>
+            <w:pict>
+              <v:shapetype w14:anchorId="2FCC206D" id="_x0000_t202" coordsize="21600,21600" o:spt="202" path="m,l,21600r21600,l21600,xe">
+                <v:stroke joinstyle="miter"/>
+                <v:path gradientshapeok="t" o:connecttype="rect"/>
+              </v:shapetype>
+              <v:shape id="Text Box 2" o:spid="_x0000_s1026" type="#_x0000_t202" style="position:absolute;margin-left:367.8pt;margin-top:52.85pt;width:136.2pt;height:69.6pt;z-index:251669504;visibility:visible;mso-wrap-style:square;mso-width-percent:0;mso-height-percent:0;mso-wrap-distance-left:9pt;mso-wrap-distance-top:3.6pt;mso-wrap-distance-right:9pt;mso-wrap-distance-bottom:3.6pt;mso-position-horizontal:absolute;mso-position-horizontal-relative:text;mso-position-vertical:absolute;mso-position-vertical-relative:text;mso-width-percent:0;mso-height-percent:0;mso-width-relative:margin;mso-height-relative:margin;v-text-anchor:top" o:gfxdata="UEsDBBQABgAIAAAAIQC2gziS/gAAAOEBAAATAAAAW0NvbnRlbnRfVHlwZXNdLnhtbJSRQU7DMBBF&#10;90jcwfIWJU67QAgl6YK0S0CoHGBkTxKLZGx5TGhvj5O2G0SRWNoz/78nu9wcxkFMGNg6quQqL6RA&#10;0s5Y6ir5vt9lD1JwBDIwOMJKHpHlpr69KfdHjyxSmriSfYz+USnWPY7AufNIadK6MEJMx9ApD/oD&#10;OlTrorhX2lFEilmcO2RdNtjC5xDF9pCuTyYBB5bi6bQ4syoJ3g9WQ0ymaiLzg5KdCXlKLjvcW893&#10;SUOqXwnz5DrgnHtJTxOsQfEKIT7DmDSUCaxw7Rqn8787ZsmRM9e2VmPeBN4uqYvTtW7jvijg9N/y&#10;JsXecLq0q+WD6m8AAAD//wMAUEsDBBQABgAIAAAAIQA4/SH/1gAAAJQBAAALAAAAX3JlbHMvLnJl&#10;bHOkkMFqwzAMhu+DvYPRfXGawxijTi+j0GvpHsDYimMaW0Yy2fr2M4PBMnrbUb/Q94l/f/hMi1qR&#10;JVI2sOt6UJgd+ZiDgffL8ekFlFSbvV0oo4EbChzGx4f9GRdb25HMsYhqlCwG5lrLq9biZkxWOiqY&#10;22YiTra2kYMu1l1tQD30/bPm3wwYN0x18gb45AdQl1tp5j/sFB2T0FQ7R0nTNEV3j6o9feQzro1i&#10;OWA14Fm+Q8a1a8+Bvu/d/dMb2JY5uiPbhG/ktn4cqGU/er3pcvwCAAD//wMAUEsDBBQABgAIAAAA&#10;IQC8f9r3IgIAAEYEAAAOAAAAZHJzL2Uyb0RvYy54bWysU9uO0zAQfUfiHyy/07ShpW3UdLV0KUJa&#10;LtIuHzB1nMbC8RjbbVK+nrHTLdUCL4g8WHZmfHzmnJnVTd9qdpTOKzQln4zGnEkjsFJmX/Kvj9tX&#10;C858AFOBRiNLfpKe36xfvlh1tpA5Nqgr6RiBGF90tuRNCLbIMi8a2YIfoZWGgjW6FgId3T6rHHSE&#10;3uosH4/fZB26yjoU0nv6ezcE+Trh17UU4XNdexmYLjlxC2l1ad3FNVuvoNg7sI0SZxrwDyxaUIYe&#10;vUDdQQB2cOo3qFYJhx7rMBLYZljXSshUA1UzGT+r5qEBK1MtJI63F5n8/4MVn45fHFNVyfPJnDMD&#10;LZn0KPvA3mLP8qhPZ31BaQ+WEkNPv8nnVKu39yi+eWZw04DZy1vnsGskVMRvEm9mV1cHHB9Bdt1H&#10;rOgZOARMQH3t2igeycEInXw6XbyJVER8cp4v51MKCYotFq+XeTIvg+LptnU+vJfYsrgpuSPvEzoc&#10;732IbKB4SomPedSq2iqt08Htdxvt2BGoT7bpSwU8S9OGdSVfzvLZIMBfIcbp+xNEqwI1vFYtVXFJ&#10;giLK9s5UqR0DKD3sibI2Zx2jdIOIod/1Z192WJ1IUYdDY9Mg0qZB94Ozjpq65P77AZzkTH8w5Mpy&#10;Mo0ShnSYzuakIXPXkd11BIwgqJIHzobtJqTJiYIZvCX3apWEjTYPTM5cqVmT3ufBitNwfU5Zv8Z/&#10;/RMAAP//AwBQSwMEFAAGAAgAAAAhAIu10MHhAAAADAEAAA8AAABkcnMvZG93bnJldi54bWxMj8FO&#10;wzAQRO9I/IO1SFwQtWnTJA1xKoQEghu0FVzdxE0i7HWw3TT8PdsTHFfzNPumXE/WsFH70DuUcDcT&#10;wDTWrumxlbDbPt3mwEJU2CjjUEv40QHW1eVFqYrGnfBdj5vYMirBUCgJXYxDwXmoO21VmLlBI2UH&#10;562KdPqWN16dqNwaPhci5Vb1SB86NejHTtdfm6OVkCcv42d4Xbx91OnBrOJNNj5/eymvr6aHe2BR&#10;T/EPhrM+qUNFTnt3xCYwIyFbLFNCKRDLDNiZECKneXsJ8yRZAa9K/n9E9QsAAP//AwBQSwECLQAU&#10;AAYACAAAACEAtoM4kv4AAADhAQAAEwAAAAAAAAAAAAAAAAAAAAAAW0NvbnRlbnRfVHlwZXNdLnht&#10;bFBLAQItABQABgAIAAAAIQA4/SH/1gAAAJQBAAALAAAAAAAAAAAAAAAAAC8BAABfcmVscy8ucmVs&#10;c1BLAQItABQABgAIAAAAIQC8f9r3IgIAAEYEAAAOAAAAAAAAAAAAAAAAAC4CAABkcnMvZTJvRG9j&#10;LnhtbFBLAQItABQABgAIAAAAIQCLtdDB4QAAAAwBAAAPAAAAAAAAAAAAAAAAAHwEAABkcnMvZG93&#10;bnJldi54bWxQSwUGAAAAAAQABADzAAAAigUAAAAA&#10;">
+                <v:textbox>
+                  <w:txbxContent>
+                    <w:p>
+                      <w:bookmarkStart w:id="1" w:name="_GoBack"/>
+                      <w:r>
+                        <w:t>Standard Constructors and getters and setters have been omitted for simplicity.</w:t>
+                      </w:r>
+                      <w:bookmarkEnd w:id="1"/>
+                    </w:p>
+                  </w:txbxContent>
+                </v:textbox>
+                <w10:wrap type="square"/>
+              </v:shape>
+            </w:pict>
+          </mc:Fallback>
+        </mc:AlternateContent>
+      </w:r>
+      <w:r>
+        <w:rPr>
+          <w:noProof/>
+        </w:rPr>
+        <w:drawing>
+          <wp:anchor distT="0" distB="0" distL="114300" distR="114300" simplePos="0" relativeHeight="251662336" behindDoc="1" locked="0" layoutInCell="1" allowOverlap="1" wp14:anchorId="35CB43E6" wp14:editId="0A4B8C9D">
+            <wp:simplePos x="0" y="0"/>
+            <wp:positionH relativeFrom="margin">
+              <wp:posOffset>-152400</wp:posOffset>
+            </wp:positionH>
+            <wp:positionV relativeFrom="paragraph">
+              <wp:posOffset>358775</wp:posOffset>
+            </wp:positionV>
+            <wp:extent cx="5578256" cy="6841490"/>
+            <wp:effectExtent l="0" t="0" r="3810" b="0"/>
+            <wp:wrapNone/>
+            <wp:docPr id="3" name="Picture 3" descr="A close up of text on a white background&#10;&#10;Description automatically generated"/>
+            <wp:cNvGraphicFramePr>
+              <a:graphicFrameLocks xmlns:a="http://schemas.openxmlformats.org/drawingml/2006/main" noChangeAspect="1"/>
+            </wp:cNvGraphicFramePr>
+            <a:graphic xmlns:a="http://schemas.openxmlformats.org/drawingml/2006/main">
+              <a:graphicData uri="http://schemas.openxmlformats.org/drawingml/2006/picture">
+                <pic:pic xmlns:pic="http://schemas.openxmlformats.org/drawingml/2006/picture">
+                  <pic:nvPicPr>
+                    <pic:cNvPr id="3" name="classDiagram.png"/>
+                    <pic:cNvPicPr/>
+                  </pic:nvPicPr>
+                  <pic:blipFill>
+                    <a:blip r:embed="rId12">
+                      <a:extLst>
+                        <a:ext uri="{28A0092B-C50C-407E-A947-70E740481C1C}">
+                          <a14:useLocalDpi xmlns:a14="http://schemas.microsoft.com/office/drawing/2010/main" val="0"/>
+                        </a:ext>
+                      </a:extLst>
+                    </a:blip>
+                    <a:stretch>
+                      <a:fillRect/>
+                    </a:stretch>
+                  </pic:blipFill>
+                  <pic:spPr>
+                    <a:xfrm>
+                      <a:off x="0" y="0"/>
+                      <a:ext cx="5578256" cy="6841490"/>
+                    </a:xfrm>
+                    <a:prstGeom prst="rect">
+                      <a:avLst/>
+                    </a:prstGeom>
+                  </pic:spPr>
+                </pic:pic>
+              </a:graphicData>
+            </a:graphic>
+            <wp14:sizeRelH relativeFrom="margin">
+              <wp14:pctWidth>0</wp14:pctWidth>
+            </wp14:sizeRelH>
+            <wp14:sizeRelV relativeFrom="margin">
+              <wp14:pctHeight>0</wp14:pctHeight>
+            </wp14:sizeRelV>
+          </wp:anchor>
+        </w:drawing>
+      </w:r>
+      <w:r>
+        <w:rPr>
+          <w:b/>
+          <w:u w:val="single"/>
+        </w:rPr>
+        <w:t>Class Diagram</w:t>
+      </w:r>
+    </w:p>
     <w:sectPr>
       <w:pgSz w:w="11906" w:h="16838"/>
       <w:pgMar w:top="1440" w:right="1440" w:bottom="1440" w:left="1440" w:header="708" w:footer="708" w:gutter="0"/>
@@ -476,6 +1378,100 @@
     </w:sectPr>
   </w:body>
 </w:document>
+</file>
+
+<file path=word/numbering.xml><?xml version="1.0" encoding="utf-8"?>
+<w:numbering xmlns:wpc="http://schemas.microsoft.com/office/word/2010/wordprocessingCanvas" xmlns:cx="http://schemas.microsoft.com/office/drawing/2014/chartex" xmlns:cx1="http://schemas.microsoft.com/office/drawing/2015/9/8/chartex" xmlns:cx2="http://schemas.microsoft.com/office/drawing/2015/10/21/chartex" xmlns:cx3="http://schemas.microsoft.com/office/drawing/2016/5/9/chartex" xmlns:cx4="http://schemas.microsoft.com/office/drawing/2016/5/10/chartex" xmlns:cx5="http://schemas.microsoft.com/office/drawing/2016/5/11/chartex" xmlns:cx6="http://schemas.microsoft.com/office/drawing/2016/5/12/chartex" xmlns:cx7="http://schemas.microsoft.com/office/drawing/2016/5/13/chartex" xmlns:cx8="http://schemas.microsoft.com/office/drawing/2016/5/14/chartex" xmlns:mc="http://schemas.openxmlformats.org/markup-compatibility/2006" xmlns:aink="http://schemas.microsoft.com/office/drawing/2016/ink" xmlns:am3d="http://schemas.microsoft.com/office/drawing/2017/model3d" xmlns:o="urn:schemas-microsoft-com:office:office" xmlns:r="http://schemas.openxmlformats.org/officeDocument/2006/relationships" xmlns:m="http://schemas.openxmlformats.org/officeDocument/2006/math" xmlns:v="urn:schemas-microsoft-com:vml" xmlns:wp14="http://schemas.microsoft.com/office/word/2010/wordprocessingDrawing" xmlns:wp="http://schemas.openxmlformats.org/drawingml/2006/wordprocessingDrawing" xmlns:w10="urn:schemas-microsoft-com:office:word" xmlns:w="http://schemas.openxmlformats.org/wordprocessingml/2006/main" xmlns:w14="http://schemas.microsoft.com/office/word/2010/wordml" xmlns:w15="http://schemas.microsoft.com/office/word/2012/wordml" xmlns:w16cid="http://schemas.microsoft.com/office/word/2016/wordml/cid" xmlns:w16se="http://schemas.microsoft.com/office/word/2015/wordml/symex" xmlns:wpg="http://schemas.microsoft.com/office/word/2010/wordprocessingGroup" xmlns:wpi="http://schemas.microsoft.com/office/word/2010/wordprocessingInk" xmlns:wne="http://schemas.microsoft.com/office/word/2006/wordml" xmlns:wps="http://schemas.microsoft.com/office/word/2010/wordprocessingShape" mc:Ignorable="w14 w15 w16se w16cid wp14">
+  <w:abstractNum w:abstractNumId="0" w15:restartNumberingAfterBreak="0">
+    <w:nsid w:val="72DD47B2"/>
+    <w:multiLevelType w:val="hybridMultilevel"/>
+    <w:tmpl w:val="565436A6"/>
+    <w:lvl w:ilvl="0" w:tplc="0809000F">
+      <w:start w:val="1"/>
+      <w:numFmt w:val="decimal"/>
+      <w:lvlText w:val="%1."/>
+      <w:lvlJc w:val="left"/>
+      <w:pPr>
+        <w:ind w:left="720" w:hanging="360"/>
+      </w:pPr>
+    </w:lvl>
+    <w:lvl w:ilvl="1" w:tplc="08090019" w:tentative="1">
+      <w:start w:val="1"/>
+      <w:numFmt w:val="lowerLetter"/>
+      <w:lvlText w:val="%2."/>
+      <w:lvlJc w:val="left"/>
+      <w:pPr>
+        <w:ind w:left="1440" w:hanging="360"/>
+      </w:pPr>
+    </w:lvl>
+    <w:lvl w:ilvl="2" w:tplc="0809001B" w:tentative="1">
+      <w:start w:val="1"/>
+      <w:numFmt w:val="lowerRoman"/>
+      <w:lvlText w:val="%3."/>
+      <w:lvlJc w:val="right"/>
+      <w:pPr>
+        <w:ind w:left="2160" w:hanging="180"/>
+      </w:pPr>
+    </w:lvl>
+    <w:lvl w:ilvl="3" w:tplc="0809000F" w:tentative="1">
+      <w:start w:val="1"/>
+      <w:numFmt w:val="decimal"/>
+      <w:lvlText w:val="%4."/>
+      <w:lvlJc w:val="left"/>
+      <w:pPr>
+        <w:ind w:left="2880" w:hanging="360"/>
+      </w:pPr>
+    </w:lvl>
+    <w:lvl w:ilvl="4" w:tplc="08090019" w:tentative="1">
+      <w:start w:val="1"/>
+      <w:numFmt w:val="lowerLetter"/>
+      <w:lvlText w:val="%5."/>
+      <w:lvlJc w:val="left"/>
+      <w:pPr>
+        <w:ind w:left="3600" w:hanging="360"/>
+      </w:pPr>
+    </w:lvl>
+    <w:lvl w:ilvl="5" w:tplc="0809001B" w:tentative="1">
+      <w:start w:val="1"/>
+      <w:numFmt w:val="lowerRoman"/>
+      <w:lvlText w:val="%6."/>
+      <w:lvlJc w:val="right"/>
+      <w:pPr>
+        <w:ind w:left="4320" w:hanging="180"/>
+      </w:pPr>
+    </w:lvl>
+    <w:lvl w:ilvl="6" w:tplc="0809000F" w:tentative="1">
+      <w:start w:val="1"/>
+      <w:numFmt w:val="decimal"/>
+      <w:lvlText w:val="%7."/>
+      <w:lvlJc w:val="left"/>
+      <w:pPr>
+        <w:ind w:left="5040" w:hanging="360"/>
+      </w:pPr>
+    </w:lvl>
+    <w:lvl w:ilvl="7" w:tplc="08090019" w:tentative="1">
+      <w:start w:val="1"/>
+      <w:numFmt w:val="lowerLetter"/>
+      <w:lvlText w:val="%8."/>
+      <w:lvlJc w:val="left"/>
+      <w:pPr>
+        <w:ind w:left="5760" w:hanging="360"/>
+      </w:pPr>
+    </w:lvl>
+    <w:lvl w:ilvl="8" w:tplc="0809001B" w:tentative="1">
+      <w:start w:val="1"/>
+      <w:numFmt w:val="lowerRoman"/>
+      <w:lvlText w:val="%9."/>
+      <w:lvlJc w:val="right"/>
+      <w:pPr>
+        <w:ind w:left="6480" w:hanging="180"/>
+      </w:pPr>
+    </w:lvl>
+  </w:abstractNum>
+  <w:num w:numId="1">
+    <w:abstractNumId w:val="0"/>
+  </w:num>
+</w:numbering>
 </file>
 
 <file path=word/styles.xml><?xml version="1.0" encoding="utf-8"?>
@@ -903,6 +1899,17 @@
     <w:semiHidden/>
     <w:unhideWhenUsed/>
   </w:style>
+  <w:style w:type="paragraph" w:styleId="ListParagraph">
+    <w:name w:val="List Paragraph"/>
+    <w:basedOn w:val="Normal"/>
+    <w:uiPriority w:val="34"/>
+    <w:qFormat/>
+    <w:rsid w:val="00796D50"/>
+    <w:pPr>
+      <w:ind w:left="720"/>
+      <w:contextualSpacing/>
+    </w:pPr>
+  </w:style>
 </w:styles>
 </file>
 

--- a/Planning/Deliverable1.docx
+++ b/Planning/Deliverable1.docx
@@ -157,7 +157,25 @@
         <w:pStyle w:val="ListParagraph"/>
       </w:pPr>
       <w:r>
-        <w:t>Unit tests for each class created here as will use TDD in this iteration.</w:t>
+        <w:t xml:space="preserve">Unit tests for each class </w:t>
+      </w:r>
+      <w:r>
+        <w:t xml:space="preserve">will be </w:t>
+      </w:r>
+      <w:r>
+        <w:t xml:space="preserve">created here as </w:t>
+      </w:r>
+      <w:r>
+        <w:t xml:space="preserve">we </w:t>
+      </w:r>
+      <w:r>
+        <w:t xml:space="preserve">will use </w:t>
+      </w:r>
+      <w:r>
+        <w:t>test driven development</w:t>
+      </w:r>
+      <w:r>
+        <w:t xml:space="preserve"> in this iteration.</w:t>
       </w:r>
     </w:p>
     <w:p>
@@ -206,13 +224,33 @@
       <w:r>
         <w:t xml:space="preserve">. </w:t>
       </w:r>
-      <w:proofErr w:type="gramStart"/>
-      <w:r>
-        <w:t>Also</w:t>
-      </w:r>
-      <w:proofErr w:type="gramEnd"/>
-      <w:r>
-        <w:t xml:space="preserve"> methods in collection classes to get frequency etc.</w:t>
+      <w:r>
+        <w:t xml:space="preserve">Extend </w:t>
+      </w:r>
+      <w:proofErr w:type="spellStart"/>
+      <w:r>
+        <w:t>OrderC</w:t>
+      </w:r>
+      <w:r>
+        <w:t>ollection</w:t>
+      </w:r>
+      <w:proofErr w:type="spellEnd"/>
+      <w:r>
+        <w:t xml:space="preserve"> and </w:t>
+      </w:r>
+      <w:proofErr w:type="spellStart"/>
+      <w:r>
+        <w:t>ItemCollection</w:t>
+      </w:r>
+      <w:proofErr w:type="spellEnd"/>
+      <w:r>
+        <w:t xml:space="preserve"> classes to</w:t>
+      </w:r>
+      <w:r>
+        <w:t xml:space="preserve"> include methods to</w:t>
+      </w:r>
+      <w:r>
+        <w:t xml:space="preserve"> get frequency etc.</w:t>
       </w:r>
     </w:p>
     <w:p>
@@ -350,10 +388,16 @@
         <w:pStyle w:val="ListParagraph"/>
       </w:pPr>
       <w:r>
-        <w:t>Both unit test</w:t>
-      </w:r>
-      <w:r>
-        <w:t xml:space="preserve"> for all classes where appropriate, table of tests for all functionalities of GUI testing outcomes against expectations.</w:t>
+        <w:t>Testing all system classes</w:t>
+      </w:r>
+      <w:r>
+        <w:t xml:space="preserve"> where appropriate</w:t>
+      </w:r>
+      <w:r>
+        <w:t xml:space="preserve"> and comparing to expected outcomes</w:t>
+      </w:r>
+      <w:r>
+        <w:t>.</w:t>
       </w:r>
     </w:p>
     <w:p>
@@ -369,13 +413,13 @@
           <w:u w:val="single"/>
         </w:rPr>
         <w:drawing>
-          <wp:anchor distT="0" distB="0" distL="114300" distR="114300" simplePos="0" relativeHeight="251658240" behindDoc="1" locked="0" layoutInCell="1" allowOverlap="1" wp14:anchorId="018D38E3" wp14:editId="36F7D21B">
+          <wp:anchor distT="0" distB="0" distL="114300" distR="114300" simplePos="0" relativeHeight="251658240" behindDoc="1" locked="0" layoutInCell="1" allowOverlap="1" wp14:anchorId="018D38E3" wp14:editId="42C2982B">
             <wp:simplePos x="0" y="0"/>
             <wp:positionH relativeFrom="column">
-              <wp:posOffset>-559435</wp:posOffset>
+              <wp:posOffset>-140335</wp:posOffset>
             </wp:positionH>
             <wp:positionV relativeFrom="paragraph">
-              <wp:posOffset>46990</wp:posOffset>
+              <wp:posOffset>8890</wp:posOffset>
             </wp:positionV>
             <wp:extent cx="6711174" cy="1912620"/>
             <wp:effectExtent l="0" t="0" r="0" b="0"/>
@@ -487,17 +531,34 @@
         </w:rPr>
       </w:pPr>
       <w:r>
+        <w:rPr>
+          <w:b/>
+          <w:u w:val="single"/>
+        </w:rPr>
+        <w:t>Use Case Diagram</w:t>
+      </w:r>
+    </w:p>
+    <w:p>
+      <w:pPr>
+        <w:rPr>
+          <w:u w:val="single"/>
+        </w:rPr>
+      </w:pPr>
+      <w:r>
+        <w:rPr>
+          <w:noProof/>
+        </w:rPr>
         <w:drawing>
-          <wp:anchor distT="0" distB="0" distL="114300" distR="114300" simplePos="0" relativeHeight="251665408" behindDoc="1" locked="0" layoutInCell="1" allowOverlap="1" wp14:anchorId="7386A1EC" wp14:editId="0BBD6A0F">
+          <wp:anchor distT="0" distB="0" distL="114300" distR="114300" simplePos="0" relativeHeight="251665408" behindDoc="1" locked="0" layoutInCell="1" allowOverlap="1" wp14:anchorId="7386A1EC" wp14:editId="2A5CA486">
             <wp:simplePos x="0" y="0"/>
-            <wp:positionH relativeFrom="column">
-              <wp:posOffset>-243840</wp:posOffset>
+            <wp:positionH relativeFrom="margin">
+              <wp:align>left</wp:align>
             </wp:positionH>
             <wp:positionV relativeFrom="paragraph">
-              <wp:posOffset>289560</wp:posOffset>
+              <wp:posOffset>49530</wp:posOffset>
             </wp:positionV>
-            <wp:extent cx="3013903" cy="2900045"/>
-            <wp:effectExtent l="0" t="0" r="0" b="0"/>
+            <wp:extent cx="3516111" cy="3383280"/>
+            <wp:effectExtent l="0" t="0" r="8255" b="7620"/>
             <wp:wrapNone/>
             <wp:docPr id="8" name="Picture 8"/>
             <wp:cNvGraphicFramePr>
@@ -528,7 +589,7 @@
                   <pic:spPr bwMode="auto">
                     <a:xfrm>
                       <a:off x="0" y="0"/>
-                      <a:ext cx="3015809" cy="2901879"/>
+                      <a:ext cx="3522181" cy="3389121"/>
                     </a:xfrm>
                     <a:prstGeom prst="rect">
                       <a:avLst/>
@@ -550,13 +611,6 @@
           </wp:anchor>
         </w:drawing>
       </w:r>
-      <w:r>
-        <w:rPr>
-          <w:b/>
-          <w:u w:val="single"/>
-        </w:rPr>
-        <w:t>Use Case Diagram</w:t>
-      </w:r>
     </w:p>
     <w:p>
       <w:pPr>
@@ -569,15 +623,15 @@
           <w:noProof/>
         </w:rPr>
         <w:drawing>
-          <wp:anchor distT="0" distB="0" distL="114300" distR="114300" simplePos="0" relativeHeight="251659264" behindDoc="1" locked="0" layoutInCell="1" allowOverlap="1" wp14:anchorId="6F50A955" wp14:editId="67D578E5">
+          <wp:anchor distT="0" distB="0" distL="114300" distR="114300" simplePos="0" relativeHeight="251659264" behindDoc="1" locked="0" layoutInCell="1" allowOverlap="1" wp14:anchorId="6F50A955" wp14:editId="06F5B7FF">
             <wp:simplePos x="0" y="0"/>
             <wp:positionH relativeFrom="column">
-              <wp:posOffset>3474720</wp:posOffset>
+              <wp:posOffset>3634105</wp:posOffset>
             </wp:positionH>
             <wp:positionV relativeFrom="paragraph">
-              <wp:posOffset>163830</wp:posOffset>
+              <wp:posOffset>271780</wp:posOffset>
             </wp:positionV>
-            <wp:extent cx="2689347" cy="1988820"/>
+            <wp:extent cx="3245763" cy="2400300"/>
             <wp:effectExtent l="0" t="0" r="0" b="0"/>
             <wp:wrapNone/>
             <wp:docPr id="2" name="Picture 2" descr="A close up of a map&#10;&#10;Description automatically generated"/>
@@ -606,7 +660,7 @@
                   <pic:spPr>
                     <a:xfrm>
                       <a:off x="0" y="0"/>
-                      <a:ext cx="2689347" cy="1988820"/>
+                      <a:ext cx="3245763" cy="2400300"/>
                     </a:xfrm>
                     <a:prstGeom prst="rect">
                       <a:avLst/>
@@ -649,54 +703,82 @@
     <w:p>
       <w:pPr>
         <w:rPr>
-          <w:u w:val="single"/>
-        </w:rPr>
-      </w:pPr>
-    </w:p>
-    <w:p>
-      <w:pPr>
-        <w:rPr>
-          <w:b/>
-          <w:u w:val="single"/>
-        </w:rPr>
-      </w:pPr>
-    </w:p>
-    <w:p>
-      <w:pPr>
-        <w:rPr>
-          <w:b/>
-          <w:u w:val="single"/>
-        </w:rPr>
-      </w:pPr>
-    </w:p>
-    <w:p>
-      <w:pPr>
-        <w:rPr>
-          <w:b/>
-          <w:u w:val="single"/>
-        </w:rPr>
-      </w:pPr>
-    </w:p>
-    <w:p>
-      <w:pPr>
-        <w:rPr>
-          <w:b/>
-          <w:u w:val="single"/>
-        </w:rPr>
-      </w:pPr>
-      <w:r>
+          <w:b/>
+          <w:u w:val="single"/>
+        </w:rPr>
+      </w:pPr>
+    </w:p>
+    <w:p>
+      <w:pPr>
+        <w:rPr>
+          <w:b/>
+          <w:u w:val="single"/>
+        </w:rPr>
+      </w:pPr>
+    </w:p>
+    <w:p>
+      <w:pPr>
+        <w:rPr>
+          <w:b/>
+          <w:u w:val="single"/>
+        </w:rPr>
+      </w:pPr>
+    </w:p>
+    <w:p>
+      <w:pPr>
+        <w:rPr>
+          <w:b/>
+          <w:u w:val="single"/>
+        </w:rPr>
+      </w:pPr>
+    </w:p>
+    <w:p>
+      <w:pPr>
+        <w:rPr>
+          <w:b/>
+          <w:u w:val="single"/>
+        </w:rPr>
+      </w:pPr>
+    </w:p>
+    <w:p>
+      <w:pPr>
+        <w:rPr>
+          <w:b/>
+          <w:u w:val="single"/>
+        </w:rPr>
+      </w:pPr>
+    </w:p>
+    <w:p>
+      <w:pPr>
+        <w:rPr>
+          <w:b/>
+          <w:u w:val="single"/>
+        </w:rPr>
+      </w:pPr>
+    </w:p>
+    <w:p>
+      <w:pPr>
+        <w:rPr>
+          <w:b/>
+          <w:u w:val="single"/>
+        </w:rPr>
+      </w:pPr>
+      <w:r>
+        <w:rPr>
+          <w:noProof/>
+        </w:rPr>
         <w:lastRenderedPageBreak/>
         <w:drawing>
-          <wp:anchor distT="0" distB="0" distL="114300" distR="114300" simplePos="0" relativeHeight="251664384" behindDoc="1" locked="0" layoutInCell="1" allowOverlap="1" wp14:anchorId="1A5D4DC2" wp14:editId="0450619D">
+          <wp:anchor distT="0" distB="0" distL="114300" distR="114300" simplePos="0" relativeHeight="251664384" behindDoc="1" locked="0" layoutInCell="1" allowOverlap="1" wp14:anchorId="1A5D4DC2" wp14:editId="7BD05423">
             <wp:simplePos x="0" y="0"/>
-            <wp:positionH relativeFrom="column">
-              <wp:posOffset>3055620</wp:posOffset>
+            <wp:positionH relativeFrom="page">
+              <wp:posOffset>3933190</wp:posOffset>
             </wp:positionH>
             <wp:positionV relativeFrom="paragraph">
-              <wp:posOffset>-200660</wp:posOffset>
+              <wp:posOffset>7620</wp:posOffset>
             </wp:positionV>
-            <wp:extent cx="3262165" cy="3362027"/>
-            <wp:effectExtent l="0" t="0" r="0" b="0"/>
+            <wp:extent cx="3504597" cy="3611880"/>
+            <wp:effectExtent l="0" t="0" r="635" b="7620"/>
             <wp:wrapNone/>
             <wp:docPr id="7" name="Picture 7"/>
             <wp:cNvGraphicFramePr>
@@ -727,7 +809,7 @@
                   <pic:spPr bwMode="auto">
                     <a:xfrm>
                       <a:off x="0" y="0"/>
-                      <a:ext cx="3262165" cy="3362027"/>
+                      <a:ext cx="3504597" cy="3611880"/>
                     </a:xfrm>
                     <a:prstGeom prst="rect">
                       <a:avLst/>
@@ -750,17 +832,20 @@
         </w:drawing>
       </w:r>
       <w:r>
+        <w:rPr>
+          <w:noProof/>
+        </w:rPr>
         <w:drawing>
-          <wp:anchor distT="0" distB="0" distL="114300" distR="114300" simplePos="0" relativeHeight="251663360" behindDoc="1" locked="0" layoutInCell="1" allowOverlap="1" wp14:anchorId="6F217366" wp14:editId="7E5656D2">
+          <wp:anchor distT="0" distB="0" distL="114300" distR="114300" simplePos="0" relativeHeight="251663360" behindDoc="1" locked="0" layoutInCell="1" allowOverlap="1" wp14:anchorId="6F217366" wp14:editId="79011981">
             <wp:simplePos x="0" y="0"/>
             <wp:positionH relativeFrom="column">
-              <wp:posOffset>-480060</wp:posOffset>
+              <wp:posOffset>-236220</wp:posOffset>
             </wp:positionH>
             <wp:positionV relativeFrom="paragraph">
-              <wp:posOffset>-485140</wp:posOffset>
+              <wp:posOffset>-53340</wp:posOffset>
             </wp:positionV>
-            <wp:extent cx="3291768" cy="3902075"/>
-            <wp:effectExtent l="0" t="0" r="4445" b="3175"/>
+            <wp:extent cx="3618865" cy="4290060"/>
+            <wp:effectExtent l="0" t="0" r="635" b="0"/>
             <wp:wrapNone/>
             <wp:docPr id="6" name="Picture 6"/>
             <wp:cNvGraphicFramePr>
@@ -791,7 +876,7 @@
                   <pic:spPr bwMode="auto">
                     <a:xfrm>
                       <a:off x="0" y="0"/>
-                      <a:ext cx="3291768" cy="3902075"/>
+                      <a:ext cx="3618865" cy="4290060"/>
                     </a:xfrm>
                     <a:prstGeom prst="rect">
                       <a:avLst/>
@@ -917,28 +1002,45 @@
           <w:u w:val="single"/>
         </w:rPr>
       </w:pPr>
-      <w:r>
-        <w:rPr>
-          <w:b/>
-          <w:u w:val="single"/>
-        </w:rPr>
-        <w:t>Activity Diagram</w:t>
-      </w:r>
+    </w:p>
+    <w:p>
+      <w:pPr>
+        <w:rPr>
+          <w:b/>
+          <w:u w:val="single"/>
+        </w:rPr>
+      </w:pPr>
+    </w:p>
+    <w:p>
+      <w:pPr>
+        <w:rPr>
+          <w:b/>
+          <w:u w:val="single"/>
+        </w:rPr>
+      </w:pPr>
+    </w:p>
+    <w:p>
+      <w:pPr>
+        <w:rPr>
+          <w:b/>
+          <w:u w:val="single"/>
+        </w:rPr>
+      </w:pPr>
       <w:r>
         <w:rPr>
           <w:noProof/>
         </w:rPr>
         <w:drawing>
-          <wp:anchor distT="0" distB="0" distL="114300" distR="114300" simplePos="0" relativeHeight="251660288" behindDoc="1" locked="0" layoutInCell="1" allowOverlap="1" wp14:anchorId="20412939" wp14:editId="0C1DD38E">
+          <wp:anchor distT="0" distB="0" distL="114300" distR="114300" simplePos="0" relativeHeight="251660288" behindDoc="1" locked="0" layoutInCell="1" allowOverlap="1" wp14:anchorId="20412939" wp14:editId="30F132BF">
             <wp:simplePos x="0" y="0"/>
             <wp:positionH relativeFrom="column">
-              <wp:posOffset>464820</wp:posOffset>
+              <wp:posOffset>464819</wp:posOffset>
             </wp:positionH>
             <wp:positionV relativeFrom="paragraph">
-              <wp:posOffset>272415</wp:posOffset>
+              <wp:posOffset>276225</wp:posOffset>
             </wp:positionV>
-            <wp:extent cx="4495165" cy="4175932"/>
-            <wp:effectExtent l="0" t="0" r="635" b="0"/>
+            <wp:extent cx="5339839" cy="4960620"/>
+            <wp:effectExtent l="0" t="0" r="0" b="0"/>
             <wp:wrapNone/>
             <wp:docPr id="1" name="Picture 1" descr="A close up of text on a white background&#10;&#10;Description generated with very high confidence"/>
             <wp:cNvGraphicFramePr>
@@ -966,7 +1068,7 @@
                   <pic:spPr>
                     <a:xfrm>
                       <a:off x="0" y="0"/>
-                      <a:ext cx="4495165" cy="4175932"/>
+                      <a:ext cx="5348773" cy="4968920"/>
                     </a:xfrm>
                     <a:prstGeom prst="rect">
                       <a:avLst/>
@@ -983,6 +1085,13 @@
             </wp14:sizeRelV>
           </wp:anchor>
         </w:drawing>
+      </w:r>
+      <w:r>
+        <w:rPr>
+          <w:b/>
+          <w:u w:val="single"/>
+        </w:rPr>
+        <w:t>Activity Diagram</w:t>
       </w:r>
     </w:p>
     <w:p>
@@ -1205,22 +1314,106 @@
       <w:r>
         <w:rPr>
           <w:b/>
+          <w:u w:val="single"/>
+        </w:rPr>
+        <w:t>Class Diagram</w:t>
+      </w:r>
+    </w:p>
+    <w:p>
+      <w:pPr>
+        <w:rPr>
+          <w:b/>
+          <w:u w:val="single"/>
+        </w:rPr>
+      </w:pPr>
+      <w:bookmarkStart w:id="0" w:name="_GoBack"/>
+      <w:bookmarkEnd w:id="0"/>
+      <w:r>
+        <w:rPr>
+          <w:noProof/>
+        </w:rPr>
+        <w:drawing>
+          <wp:anchor distT="0" distB="0" distL="114300" distR="114300" simplePos="0" relativeHeight="251671552" behindDoc="1" locked="0" layoutInCell="1" allowOverlap="1" wp14:anchorId="0D864B2F" wp14:editId="5881B052">
+            <wp:simplePos x="0" y="0"/>
+            <wp:positionH relativeFrom="margin">
+              <wp:posOffset>-281940</wp:posOffset>
+            </wp:positionH>
+            <wp:positionV relativeFrom="paragraph">
+              <wp:posOffset>294640</wp:posOffset>
+            </wp:positionV>
+            <wp:extent cx="5356860" cy="6602666"/>
+            <wp:effectExtent l="0" t="0" r="0" b="8255"/>
+            <wp:wrapNone/>
+            <wp:docPr id="10" name="Picture 10"/>
+            <wp:cNvGraphicFramePr>
+              <a:graphicFrameLocks xmlns:a="http://schemas.openxmlformats.org/drawingml/2006/main" noChangeAspect="1"/>
+            </wp:cNvGraphicFramePr>
+            <a:graphic xmlns:a="http://schemas.openxmlformats.org/drawingml/2006/main">
+              <a:graphicData uri="http://schemas.openxmlformats.org/drawingml/2006/picture">
+                <pic:pic xmlns:pic="http://schemas.openxmlformats.org/drawingml/2006/picture">
+                  <pic:nvPicPr>
+                    <pic:cNvPr id="0" name="Picture 1"/>
+                    <pic:cNvPicPr>
+                      <a:picLocks noChangeAspect="1" noChangeArrowheads="1"/>
+                    </pic:cNvPicPr>
+                  </pic:nvPicPr>
+                  <pic:blipFill>
+                    <a:blip r:embed="rId12">
+                      <a:extLst>
+                        <a:ext uri="{28A0092B-C50C-407E-A947-70E740481C1C}">
+                          <a14:useLocalDpi xmlns:a14="http://schemas.microsoft.com/office/drawing/2010/main" val="0"/>
+                        </a:ext>
+                      </a:extLst>
+                    </a:blip>
+                    <a:srcRect/>
+                    <a:stretch>
+                      <a:fillRect/>
+                    </a:stretch>
+                  </pic:blipFill>
+                  <pic:spPr bwMode="auto">
+                    <a:xfrm>
+                      <a:off x="0" y="0"/>
+                      <a:ext cx="5363600" cy="6610974"/>
+                    </a:xfrm>
+                    <a:prstGeom prst="rect">
+                      <a:avLst/>
+                    </a:prstGeom>
+                    <a:noFill/>
+                    <a:ln>
+                      <a:noFill/>
+                    </a:ln>
+                  </pic:spPr>
+                </pic:pic>
+              </a:graphicData>
+            </a:graphic>
+            <wp14:sizeRelH relativeFrom="margin">
+              <wp14:pctWidth>0</wp14:pctWidth>
+            </wp14:sizeRelH>
+            <wp14:sizeRelV relativeFrom="margin">
+              <wp14:pctHeight>0</wp14:pctHeight>
+            </wp14:sizeRelV>
+          </wp:anchor>
+        </w:drawing>
+      </w:r>
+      <w:r>
+        <w:rPr>
+          <w:b/>
           <w:noProof/>
           <w:u w:val="single"/>
         </w:rPr>
         <mc:AlternateContent>
           <mc:Choice Requires="wps">
             <w:drawing>
-              <wp:anchor distT="45720" distB="45720" distL="114300" distR="114300" simplePos="0" relativeHeight="251669504" behindDoc="0" locked="0" layoutInCell="1" allowOverlap="1" wp14:anchorId="2FCC206D" wp14:editId="3990A448">
+              <wp:anchor distT="45720" distB="45720" distL="114300" distR="114300" simplePos="0" relativeHeight="251669504" behindDoc="0" locked="0" layoutInCell="1" allowOverlap="1" wp14:anchorId="2FCC206D" wp14:editId="4BEC657D">
                 <wp:simplePos x="0" y="0"/>
                 <wp:positionH relativeFrom="column">
-                  <wp:posOffset>4671060</wp:posOffset>
+                  <wp:posOffset>4610100</wp:posOffset>
                 </wp:positionH>
                 <wp:positionV relativeFrom="paragraph">
-                  <wp:posOffset>671195</wp:posOffset>
+                  <wp:posOffset>241300</wp:posOffset>
                 </wp:positionV>
-                <wp:extent cx="1729740" cy="883920"/>
-                <wp:effectExtent l="0" t="0" r="22860" b="11430"/>
+                <wp:extent cx="1729740" cy="708660"/>
+                <wp:effectExtent l="0" t="0" r="22860" b="15240"/>
                 <wp:wrapSquare wrapText="bothSides"/>
                 <wp:docPr id="217" name="Text Box 2"/>
                 <wp:cNvGraphicFramePr>
@@ -1235,31 +1428,39 @@
                       <wps:spPr bwMode="auto">
                         <a:xfrm>
                           <a:off x="0" y="0"/>
-                          <a:ext cx="1729740" cy="883920"/>
+                          <a:ext cx="1729740" cy="708660"/>
                         </a:xfrm>
                         <a:prstGeom prst="rect">
                           <a:avLst/>
                         </a:prstGeom>
-                        <a:solidFill>
-                          <a:srgbClr val="FFFFFF"/>
-                        </a:solidFill>
-                        <a:ln w="9525">
-                          <a:solidFill>
-                            <a:srgbClr val="000000"/>
-                          </a:solidFill>
-                          <a:miter lim="800000"/>
+                        <a:ln>
                           <a:headEnd/>
                           <a:tailEnd/>
                         </a:ln>
                       </wps:spPr>
+                      <wps:style>
+                        <a:lnRef idx="2">
+                          <a:schemeClr val="accent5"/>
+                        </a:lnRef>
+                        <a:fillRef idx="1">
+                          <a:schemeClr val="lt1"/>
+                        </a:fillRef>
+                        <a:effectRef idx="0">
+                          <a:schemeClr val="accent5"/>
+                        </a:effectRef>
+                        <a:fontRef idx="minor">
+                          <a:schemeClr val="dk1"/>
+                        </a:fontRef>
+                      </wps:style>
                       <wps:txbx>
                         <w:txbxContent>
                           <w:p>
-                            <w:bookmarkStart w:id="0" w:name="_GoBack"/>
                             <w:r>
-                              <w:t>Standard Constructors and getters and setters have been omitted for simplicity.</w:t>
+                              <w:t>Standard Constructors and getters and setters have been omitt</w:t>
                             </w:r>
-                            <w:bookmarkEnd w:id="0"/>
+                            <w:r>
+                              <w:t>ed</w:t>
+                            </w:r>
                           </w:p>
                         </w:txbxContent>
                       </wps:txbx>
@@ -1284,15 +1485,16 @@
                 <v:stroke joinstyle="miter"/>
                 <v:path gradientshapeok="t" o:connecttype="rect"/>
               </v:shapetype>
-              <v:shape id="Text Box 2" o:spid="_x0000_s1026" type="#_x0000_t202" style="position:absolute;margin-left:367.8pt;margin-top:52.85pt;width:136.2pt;height:69.6pt;z-index:251669504;visibility:visible;mso-wrap-style:square;mso-width-percent:0;mso-height-percent:0;mso-wrap-distance-left:9pt;mso-wrap-distance-top:3.6pt;mso-wrap-distance-right:9pt;mso-wrap-distance-bottom:3.6pt;mso-position-horizontal:absolute;mso-position-horizontal-relative:text;mso-position-vertical:absolute;mso-position-vertical-relative:text;mso-width-percent:0;mso-height-percent:0;mso-width-relative:margin;mso-height-relative:margin;v-text-anchor:top" o:gfxdata="UEsDBBQABgAIAAAAIQC2gziS/gAAAOEBAAATAAAAW0NvbnRlbnRfVHlwZXNdLnhtbJSRQU7DMBBF&#10;90jcwfIWJU67QAgl6YK0S0CoHGBkTxKLZGx5TGhvj5O2G0SRWNoz/78nu9wcxkFMGNg6quQqL6RA&#10;0s5Y6ir5vt9lD1JwBDIwOMJKHpHlpr69KfdHjyxSmriSfYz+USnWPY7AufNIadK6MEJMx9ApD/oD&#10;OlTrorhX2lFEilmcO2RdNtjC5xDF9pCuTyYBB5bi6bQ4syoJ3g9WQ0ymaiLzg5KdCXlKLjvcW893&#10;SUOqXwnz5DrgnHtJTxOsQfEKIT7DmDSUCaxw7Rqn8787ZsmRM9e2VmPeBN4uqYvTtW7jvijg9N/y&#10;JsXecLq0q+WD6m8AAAD//wMAUEsDBBQABgAIAAAAIQA4/SH/1gAAAJQBAAALAAAAX3JlbHMvLnJl&#10;bHOkkMFqwzAMhu+DvYPRfXGawxijTi+j0GvpHsDYimMaW0Yy2fr2M4PBMnrbUb/Q94l/f/hMi1qR&#10;JVI2sOt6UJgd+ZiDgffL8ekFlFSbvV0oo4EbChzGx4f9GRdb25HMsYhqlCwG5lrLq9biZkxWOiqY&#10;22YiTra2kYMu1l1tQD30/bPm3wwYN0x18gb45AdQl1tp5j/sFB2T0FQ7R0nTNEV3j6o9feQzro1i&#10;OWA14Fm+Q8a1a8+Bvu/d/dMb2JY5uiPbhG/ktn4cqGU/er3pcvwCAAD//wMAUEsDBBQABgAIAAAA&#10;IQC8f9r3IgIAAEYEAAAOAAAAZHJzL2Uyb0RvYy54bWysU9uO0zAQfUfiHyy/07ShpW3UdLV0KUJa&#10;LtIuHzB1nMbC8RjbbVK+nrHTLdUCL4g8WHZmfHzmnJnVTd9qdpTOKzQln4zGnEkjsFJmX/Kvj9tX&#10;C858AFOBRiNLfpKe36xfvlh1tpA5Nqgr6RiBGF90tuRNCLbIMi8a2YIfoZWGgjW6FgId3T6rHHSE&#10;3uosH4/fZB26yjoU0nv6ezcE+Trh17UU4XNdexmYLjlxC2l1ad3FNVuvoNg7sI0SZxrwDyxaUIYe&#10;vUDdQQB2cOo3qFYJhx7rMBLYZljXSshUA1UzGT+r5qEBK1MtJI63F5n8/4MVn45fHFNVyfPJnDMD&#10;LZn0KPvA3mLP8qhPZ31BaQ+WEkNPv8nnVKu39yi+eWZw04DZy1vnsGskVMRvEm9mV1cHHB9Bdt1H&#10;rOgZOARMQH3t2igeycEInXw6XbyJVER8cp4v51MKCYotFq+XeTIvg+LptnU+vJfYsrgpuSPvEzoc&#10;732IbKB4SomPedSq2iqt08Htdxvt2BGoT7bpSwU8S9OGdSVfzvLZIMBfIcbp+xNEqwI1vFYtVXFJ&#10;giLK9s5UqR0DKD3sibI2Zx2jdIOIod/1Z192WJ1IUYdDY9Mg0qZB94Ozjpq65P77AZzkTH8w5Mpy&#10;Mo0ShnSYzuakIXPXkd11BIwgqJIHzobtJqTJiYIZvCX3apWEjTYPTM5cqVmT3ufBitNwfU5Zv8Z/&#10;/RMAAP//AwBQSwMEFAAGAAgAAAAhAIu10MHhAAAADAEAAA8AAABkcnMvZG93bnJldi54bWxMj8FO&#10;wzAQRO9I/IO1SFwQtWnTJA1xKoQEghu0FVzdxE0i7HWw3TT8PdsTHFfzNPumXE/WsFH70DuUcDcT&#10;wDTWrumxlbDbPt3mwEJU2CjjUEv40QHW1eVFqYrGnfBdj5vYMirBUCgJXYxDwXmoO21VmLlBI2UH&#10;562KdPqWN16dqNwaPhci5Vb1SB86NejHTtdfm6OVkCcv42d4Xbx91OnBrOJNNj5/eymvr6aHe2BR&#10;T/EPhrM+qUNFTnt3xCYwIyFbLFNCKRDLDNiZECKneXsJ8yRZAa9K/n9E9QsAAP//AwBQSwECLQAU&#10;AAYACAAAACEAtoM4kv4AAADhAQAAEwAAAAAAAAAAAAAAAAAAAAAAW0NvbnRlbnRfVHlwZXNdLnht&#10;bFBLAQItABQABgAIAAAAIQA4/SH/1gAAAJQBAAALAAAAAAAAAAAAAAAAAC8BAABfcmVscy8ucmVs&#10;c1BLAQItABQABgAIAAAAIQC8f9r3IgIAAEYEAAAOAAAAAAAAAAAAAAAAAC4CAABkcnMvZTJvRG9j&#10;LnhtbFBLAQItABQABgAIAAAAIQCLtdDB4QAAAAwBAAAPAAAAAAAAAAAAAAAAAHwEAABkcnMvZG93&#10;bnJldi54bWxQSwUGAAAAAAQABADzAAAAigUAAAAA&#10;">
+              <v:shape id="Text Box 2" o:spid="_x0000_s1026" type="#_x0000_t202" style="position:absolute;margin-left:363pt;margin-top:19pt;width:136.2pt;height:55.8pt;z-index:251669504;visibility:visible;mso-wrap-style:square;mso-width-percent:0;mso-height-percent:0;mso-wrap-distance-left:9pt;mso-wrap-distance-top:3.6pt;mso-wrap-distance-right:9pt;mso-wrap-distance-bottom:3.6pt;mso-position-horizontal:absolute;mso-position-horizontal-relative:text;mso-position-vertical:absolute;mso-position-vertical-relative:text;mso-width-percent:0;mso-height-percent:0;mso-width-relative:margin;mso-height-relative:margin;v-text-anchor:top" o:gfxdata="UEsDBBQABgAIAAAAIQC2gziS/gAAAOEBAAATAAAAW0NvbnRlbnRfVHlwZXNdLnhtbJSRQU7DMBBF&#10;90jcwfIWJU67QAgl6YK0S0CoHGBkTxKLZGx5TGhvj5O2G0SRWNoz/78nu9wcxkFMGNg6quQqL6RA&#10;0s5Y6ir5vt9lD1JwBDIwOMJKHpHlpr69KfdHjyxSmriSfYz+USnWPY7AufNIadK6MEJMx9ApD/oD&#10;OlTrorhX2lFEilmcO2RdNtjC5xDF9pCuTyYBB5bi6bQ4syoJ3g9WQ0ymaiLzg5KdCXlKLjvcW893&#10;SUOqXwnz5DrgnHtJTxOsQfEKIT7DmDSUCaxw7Rqn8787ZsmRM9e2VmPeBN4uqYvTtW7jvijg9N/y&#10;JsXecLq0q+WD6m8AAAD//wMAUEsDBBQABgAIAAAAIQA4/SH/1gAAAJQBAAALAAAAX3JlbHMvLnJl&#10;bHOkkMFqwzAMhu+DvYPRfXGawxijTi+j0GvpHsDYimMaW0Yy2fr2M4PBMnrbUb/Q94l/f/hMi1qR&#10;JVI2sOt6UJgd+ZiDgffL8ekFlFSbvV0oo4EbChzGx4f9GRdb25HMsYhqlCwG5lrLq9biZkxWOiqY&#10;22YiTra2kYMu1l1tQD30/bPm3wwYN0x18gb45AdQl1tp5j/sFB2T0FQ7R0nTNEV3j6o9feQzro1i&#10;OWA14Fm+Q8a1a8+Bvu/d/dMb2JY5uiPbhG/ktn4cqGU/er3pcvwCAAD//wMAUEsDBBQABgAIAAAA&#10;IQB9RKb9RQIAAL0EAAAOAAAAZHJzL2Uyb0RvYy54bWysVNtu2zAMfR+wfxD0vtgx0qQ14hRdug0D&#10;ugvW7gMUWYqFyqImqbGzry8lO152AQYMexEkkzw85CG9vu5bTQ7CeQWmovNZTokwHGpl9hX9+vD2&#10;1SUlPjBTMw1GVPQoPL3evHyx7mwpCmhA18IRBDG+7GxFmxBsmWWeN6JlfgZWGDRKcC0L+HT7rHas&#10;Q/RWZ0WeL7MOXG0dcOE9fr0djHST8KUUPHyS0otAdEWRW0inS+cuntlmzcq9Y7ZRfKTB/oFFy5TB&#10;pBPULQuMPDn1G1SruAMPMsw4tBlIqbhINWA18/yXau4bZkWqBZvj7dQm//9g+cfDZ0dUXdFivqLE&#10;sBZFehB9IK+hJ0XsT2d9iW73Fh1Dj59R51Srt3fAHz0xsG2Y2Ysb56BrBKuR3zxGZmehA46PILvu&#10;A9SYhj0FSEC9dG1sHraDIDrqdJy0iVR4TLkqrlYLNHG0rfLL5TKJl7HyFG2dD+8EtCReKupQ+4TO&#10;Dnc+RDasPLnEZNrEM9J9Y+o0BoEpPdzRNZoT/0h5JB+OWgyhX4TEpiGtYuhEHFex1Y4cGA4a41yY&#10;cJFaEJHQO4ZJpfUUOLbw50Adhr5NvjFMpDGeAvO/Z5wiUlYwYQpulQH3J4D6cco8+J+qH2qOQoZ+&#10;14/jsIP6iEI6GPYJ9x8vDbjvlHS4SxX1356YE5To9waH4Wq+iMqF9FhcrAp8uHPL7tzCDEeoigZK&#10;hus2pIWNxRi4waGRKukZSQ1MRrK4I0nmcZ/jEp6/k9ePv87mGQAA//8DAFBLAwQUAAYACAAAACEA&#10;h4zSb+AAAAAKAQAADwAAAGRycy9kb3ducmV2LnhtbEyPwU7DMAyG70i8Q2QkbizpmErbNZ0G0jgi&#10;UcZht7QxbUWTlCTbyp4ec4KTZfnT7+8vN7MZ2Ql9GJyVkCwEMLSt04PtJOzfdncZsBCV1Wp0FiV8&#10;Y4BNdX1VqkK7s33FUx07RiE2FEpCH+NUcB7aHo0KCzehpduH80ZFWn3HtVdnCjcjXwqRcqMGSx96&#10;NeFTj+1nfTQSnl2SHC7NvBe7l6/L+2M2CL+tpby9mbdrYBHn+AfDrz6pQ0VOjTtaHdgo4WGZUpco&#10;4T6jSUCeZytgDZGrPAVelfx/heoHAAD//wMAUEsBAi0AFAAGAAgAAAAhALaDOJL+AAAA4QEAABMA&#10;AAAAAAAAAAAAAAAAAAAAAFtDb250ZW50X1R5cGVzXS54bWxQSwECLQAUAAYACAAAACEAOP0h/9YA&#10;AACUAQAACwAAAAAAAAAAAAAAAAAvAQAAX3JlbHMvLnJlbHNQSwECLQAUAAYACAAAACEAfUSm/UUC&#10;AAC9BAAADgAAAAAAAAAAAAAAAAAuAgAAZHJzL2Uyb0RvYy54bWxQSwECLQAUAAYACAAAACEAh4zS&#10;b+AAAAAKAQAADwAAAAAAAAAAAAAAAACfBAAAZHJzL2Rvd25yZXYueG1sUEsFBgAAAAAEAAQA8wAA&#10;AKwFAAAAAA==&#10;" fillcolor="white [3201]" strokecolor="#5b9bd5 [3208]" strokeweight="1pt">
                 <v:textbox>
                   <w:txbxContent>
                     <w:p>
-                      <w:bookmarkStart w:id="1" w:name="_GoBack"/>
                       <w:r>
-                        <w:t>Standard Constructors and getters and setters have been omitted for simplicity.</w:t>
+                        <w:t>Standard Constructors and getters and setters have been omitt</w:t>
                       </w:r>
-                      <w:bookmarkEnd w:id="1"/>
+                      <w:r>
+                        <w:t>ed</w:t>
+                      </w:r>
                     </w:p>
                   </w:txbxContent>
                 </v:textbox>
@@ -1304,75 +1506,556 @@
       </w:r>
       <w:r>
         <w:rPr>
+          <w:b/>
           <w:noProof/>
-        </w:rPr>
-        <w:drawing>
-          <wp:anchor distT="0" distB="0" distL="114300" distR="114300" simplePos="0" relativeHeight="251662336" behindDoc="1" locked="0" layoutInCell="1" allowOverlap="1" wp14:anchorId="35CB43E6" wp14:editId="0A4B8C9D">
-            <wp:simplePos x="0" y="0"/>
-            <wp:positionH relativeFrom="margin">
-              <wp:posOffset>-152400</wp:posOffset>
-            </wp:positionH>
-            <wp:positionV relativeFrom="paragraph">
-              <wp:posOffset>358775</wp:posOffset>
-            </wp:positionV>
-            <wp:extent cx="5578256" cy="6841490"/>
-            <wp:effectExtent l="0" t="0" r="3810" b="0"/>
-            <wp:wrapNone/>
-            <wp:docPr id="3" name="Picture 3" descr="A close up of text on a white background&#10;&#10;Description automatically generated"/>
-            <wp:cNvGraphicFramePr>
-              <a:graphicFrameLocks xmlns:a="http://schemas.openxmlformats.org/drawingml/2006/main" noChangeAspect="1"/>
-            </wp:cNvGraphicFramePr>
-            <a:graphic xmlns:a="http://schemas.openxmlformats.org/drawingml/2006/main">
-              <a:graphicData uri="http://schemas.openxmlformats.org/drawingml/2006/picture">
-                <pic:pic xmlns:pic="http://schemas.openxmlformats.org/drawingml/2006/picture">
-                  <pic:nvPicPr>
-                    <pic:cNvPr id="3" name="classDiagram.png"/>
-                    <pic:cNvPicPr/>
-                  </pic:nvPicPr>
-                  <pic:blipFill>
-                    <a:blip r:embed="rId12">
-                      <a:extLst>
-                        <a:ext uri="{28A0092B-C50C-407E-A947-70E740481C1C}">
-                          <a14:useLocalDpi xmlns:a14="http://schemas.microsoft.com/office/drawing/2010/main" val="0"/>
-                        </a:ext>
-                      </a:extLst>
-                    </a:blip>
-                    <a:stretch>
-                      <a:fillRect/>
-                    </a:stretch>
-                  </pic:blipFill>
-                  <pic:spPr>
-                    <a:xfrm>
-                      <a:off x="0" y="0"/>
-                      <a:ext cx="5578256" cy="6841490"/>
-                    </a:xfrm>
-                    <a:prstGeom prst="rect">
-                      <a:avLst/>
-                    </a:prstGeom>
-                  </pic:spPr>
-                </pic:pic>
-              </a:graphicData>
-            </a:graphic>
-            <wp14:sizeRelH relativeFrom="margin">
-              <wp14:pctWidth>0</wp14:pctWidth>
-            </wp14:sizeRelH>
-            <wp14:sizeRelV relativeFrom="margin">
-              <wp14:pctHeight>0</wp14:pctHeight>
-            </wp14:sizeRelV>
-          </wp:anchor>
-        </w:drawing>
-      </w:r>
-      <w:r>
-        <w:rPr>
-          <w:b/>
-          <w:u w:val="single"/>
-        </w:rPr>
-        <w:t>Class Diagram</w:t>
+          <w:u w:val="single"/>
+        </w:rPr>
+        <mc:AlternateContent>
+          <mc:Choice Requires="wps">
+            <w:drawing>
+              <wp:anchor distT="0" distB="0" distL="114300" distR="114300" simplePos="0" relativeHeight="251670528" behindDoc="0" locked="0" layoutInCell="1" allowOverlap="1" wp14:anchorId="52079982" wp14:editId="4EFA9165">
+                <wp:simplePos x="0" y="0"/>
+                <wp:positionH relativeFrom="column">
+                  <wp:posOffset>5100955</wp:posOffset>
+                </wp:positionH>
+                <wp:positionV relativeFrom="paragraph">
+                  <wp:posOffset>1330960</wp:posOffset>
+                </wp:positionV>
+                <wp:extent cx="1821180" cy="4008120"/>
+                <wp:effectExtent l="0" t="0" r="26670" b="11430"/>
+                <wp:wrapNone/>
+                <wp:docPr id="9" name="Text Box 9"/>
+                <wp:cNvGraphicFramePr/>
+                <a:graphic xmlns:a="http://schemas.openxmlformats.org/drawingml/2006/main">
+                  <a:graphicData uri="http://schemas.microsoft.com/office/word/2010/wordprocessingShape">
+                    <wps:wsp>
+                      <wps:cNvSpPr txBox="1"/>
+                      <wps:spPr>
+                        <a:xfrm>
+                          <a:off x="0" y="0"/>
+                          <a:ext cx="1821180" cy="4008120"/>
+                        </a:xfrm>
+                        <a:prstGeom prst="rect">
+                          <a:avLst/>
+                        </a:prstGeom>
+                        <a:ln/>
+                      </wps:spPr>
+                      <wps:style>
+                        <a:lnRef idx="2">
+                          <a:schemeClr val="accent4"/>
+                        </a:lnRef>
+                        <a:fillRef idx="1">
+                          <a:schemeClr val="lt1"/>
+                        </a:fillRef>
+                        <a:effectRef idx="0">
+                          <a:schemeClr val="accent4"/>
+                        </a:effectRef>
+                        <a:fontRef idx="minor">
+                          <a:schemeClr val="dk1"/>
+                        </a:fontRef>
+                      </wps:style>
+                      <wps:txbx>
+                        <w:txbxContent>
+                          <w:p>
+                            <w:pPr>
+                              <w:jc w:val="center"/>
+                              <w:rPr>
+                                <w:b/>
+                                <w:sz w:val="20"/>
+                                <w:u w:val="single"/>
+                              </w:rPr>
+                            </w:pPr>
+                            <w:r>
+                              <w:rPr>
+                                <w:b/>
+                                <w:sz w:val="20"/>
+                                <w:u w:val="single"/>
+                              </w:rPr>
+                              <w:t>Chosen Collections</w:t>
+                            </w:r>
+                          </w:p>
+                          <w:p>
+                            <w:pPr>
+                              <w:rPr>
+                                <w:sz w:val="20"/>
+                              </w:rPr>
+                            </w:pPr>
+                            <w:proofErr w:type="spellStart"/>
+                            <w:r>
+                              <w:rPr>
+                                <w:sz w:val="20"/>
+                              </w:rPr>
+                              <w:t>OrderCollection</w:t>
+                            </w:r>
+                            <w:proofErr w:type="spellEnd"/>
+                            <w:r>
+                              <w:rPr>
+                                <w:sz w:val="20"/>
+                              </w:rPr>
+                              <w:t xml:space="preserve"> = </w:t>
+                            </w:r>
+                            <w:proofErr w:type="spellStart"/>
+                            <w:r>
+                              <w:rPr>
+                                <w:sz w:val="20"/>
+                              </w:rPr>
+                              <w:t>ArrayList</w:t>
+                            </w:r>
+                            <w:proofErr w:type="spellEnd"/>
+                            <w:r>
+                              <w:rPr>
+                                <w:sz w:val="20"/>
+                              </w:rPr>
+                              <w:t xml:space="preserve"> </w:t>
+                            </w:r>
+                          </w:p>
+                          <w:p>
+                            <w:pPr>
+                              <w:rPr>
+                                <w:sz w:val="20"/>
+                              </w:rPr>
+                            </w:pPr>
+                            <w:r>
+                              <w:rPr>
+                                <w:sz w:val="20"/>
+                              </w:rPr>
+                              <w:t>-&gt; easy to add elements, kept in order of addition</w:t>
+                            </w:r>
+                          </w:p>
+                          <w:p>
+                            <w:pPr>
+                              <w:rPr>
+                                <w:sz w:val="20"/>
+                              </w:rPr>
+                            </w:pPr>
+                          </w:p>
+                          <w:p>
+                            <w:pPr>
+                              <w:rPr>
+                                <w:sz w:val="20"/>
+                              </w:rPr>
+                            </w:pPr>
+                            <w:proofErr w:type="spellStart"/>
+                            <w:r>
+                              <w:rPr>
+                                <w:sz w:val="20"/>
+                              </w:rPr>
+                              <w:t>ItemCollection</w:t>
+                            </w:r>
+                            <w:proofErr w:type="spellEnd"/>
+                            <w:r>
+                              <w:rPr>
+                                <w:sz w:val="20"/>
+                              </w:rPr>
+                              <w:t xml:space="preserve"> = </w:t>
+                            </w:r>
+                            <w:proofErr w:type="spellStart"/>
+                            <w:r>
+                              <w:rPr>
+                                <w:sz w:val="20"/>
+                              </w:rPr>
+                              <w:t>TreeSet</w:t>
+                            </w:r>
+                            <w:proofErr w:type="spellEnd"/>
+                            <w:r>
+                              <w:rPr>
+                                <w:sz w:val="20"/>
+                              </w:rPr>
+                              <w:t xml:space="preserve"> </w:t>
+                            </w:r>
+                          </w:p>
+                          <w:p>
+                            <w:pPr>
+                              <w:rPr>
+                                <w:sz w:val="20"/>
+                              </w:rPr>
+                            </w:pPr>
+                            <w:r>
+                              <w:rPr>
+                                <w:sz w:val="20"/>
+                              </w:rPr>
+                              <w:t>-&gt; ordered, no duplicates</w:t>
+                            </w:r>
+                          </w:p>
+                          <w:p>
+                            <w:pPr>
+                              <w:rPr>
+                                <w:sz w:val="20"/>
+                              </w:rPr>
+                            </w:pPr>
+                          </w:p>
+                          <w:p>
+                            <w:pPr>
+                              <w:rPr>
+                                <w:sz w:val="20"/>
+                              </w:rPr>
+                            </w:pPr>
+                            <w:proofErr w:type="spellStart"/>
+                            <w:r>
+                              <w:rPr>
+                                <w:sz w:val="20"/>
+                              </w:rPr>
+                              <w:t>idList</w:t>
+                            </w:r>
+                            <w:proofErr w:type="spellEnd"/>
+                            <w:r>
+                              <w:rPr>
+                                <w:sz w:val="20"/>
+                              </w:rPr>
+                              <w:t>(</w:t>
+                            </w:r>
+                            <w:proofErr w:type="spellStart"/>
+                            <w:r>
+                              <w:rPr>
+                                <w:sz w:val="20"/>
+                              </w:rPr>
+                              <w:t>Drink,Food,Snack</w:t>
+                            </w:r>
+                            <w:proofErr w:type="spellEnd"/>
+                            <w:r>
+                              <w:rPr>
+                                <w:sz w:val="20"/>
+                              </w:rPr>
+                              <w:t xml:space="preserve">) = HashSet </w:t>
+                            </w:r>
+                          </w:p>
+                          <w:p>
+                            <w:pPr>
+                              <w:rPr>
+                                <w:sz w:val="20"/>
+                              </w:rPr>
+                            </w:pPr>
+                            <w:r>
+                              <w:rPr>
+                                <w:sz w:val="20"/>
+                              </w:rPr>
+                              <w:t>-&gt; no duplicate ids allowed</w:t>
+                            </w:r>
+                          </w:p>
+                          <w:p>
+                            <w:pPr>
+                              <w:rPr>
+                                <w:sz w:val="20"/>
+                              </w:rPr>
+                            </w:pPr>
+                          </w:p>
+                          <w:p>
+                            <w:pPr>
+                              <w:rPr>
+                                <w:sz w:val="20"/>
+                              </w:rPr>
+                            </w:pPr>
+                            <w:proofErr w:type="spellStart"/>
+                            <w:r>
+                              <w:rPr>
+                                <w:sz w:val="20"/>
+                              </w:rPr>
+                              <w:t>CurrentOrder</w:t>
+                            </w:r>
+                            <w:proofErr w:type="spellEnd"/>
+                            <w:r>
+                              <w:rPr>
+                                <w:sz w:val="20"/>
+                              </w:rPr>
+                              <w:t xml:space="preserve"> = </w:t>
+                            </w:r>
+                            <w:proofErr w:type="spellStart"/>
+                            <w:r>
+                              <w:rPr>
+                                <w:sz w:val="20"/>
+                              </w:rPr>
+                              <w:t>ArrayList</w:t>
+                            </w:r>
+                            <w:proofErr w:type="spellEnd"/>
+                            <w:r>
+                              <w:rPr>
+                                <w:sz w:val="20"/>
+                              </w:rPr>
+                              <w:t xml:space="preserve"> </w:t>
+                            </w:r>
+                          </w:p>
+                          <w:p>
+                            <w:pPr>
+                              <w:rPr>
+                                <w:sz w:val="20"/>
+                              </w:rPr>
+                            </w:pPr>
+                            <w:r>
+                              <w:rPr>
+                                <w:sz w:val="20"/>
+                              </w:rPr>
+                              <w:t>-&gt; easy to add items to order after selection</w:t>
+                            </w:r>
+                          </w:p>
+                          <w:p/>
+                        </w:txbxContent>
+                      </wps:txbx>
+                      <wps:bodyPr rot="0" spcFirstLastPara="0" vertOverflow="overflow" horzOverflow="overflow" vert="horz" wrap="square" lIns="91440" tIns="45720" rIns="91440" bIns="45720" numCol="1" spcCol="0" rtlCol="0" fromWordArt="0" anchor="t" anchorCtr="0" forceAA="0" compatLnSpc="1">
+                        <a:prstTxWarp prst="textNoShape">
+                          <a:avLst/>
+                        </a:prstTxWarp>
+                        <a:noAutofit/>
+                      </wps:bodyPr>
+                    </wps:wsp>
+                  </a:graphicData>
+                </a:graphic>
+                <wp14:sizeRelH relativeFrom="margin">
+                  <wp14:pctWidth>0</wp14:pctWidth>
+                </wp14:sizeRelH>
+                <wp14:sizeRelV relativeFrom="margin">
+                  <wp14:pctHeight>0</wp14:pctHeight>
+                </wp14:sizeRelV>
+              </wp:anchor>
+            </w:drawing>
+          </mc:Choice>
+          <mc:Fallback>
+            <w:pict>
+              <v:shape w14:anchorId="52079982" id="Text Box 9" o:spid="_x0000_s1027" type="#_x0000_t202" style="position:absolute;margin-left:401.65pt;margin-top:104.8pt;width:143.4pt;height:315.6pt;z-index:251670528;visibility:visible;mso-wrap-style:square;mso-width-percent:0;mso-height-percent:0;mso-wrap-distance-left:9pt;mso-wrap-distance-top:0;mso-wrap-distance-right:9pt;mso-wrap-distance-bottom:0;mso-position-horizontal:absolute;mso-position-horizontal-relative:text;mso-position-vertical:absolute;mso-position-vertical-relative:text;mso-width-percent:0;mso-height-percent:0;mso-width-relative:margin;mso-height-relative:margin;v-text-anchor:top" o:gfxdata="UEsDBBQABgAIAAAAIQC2gziS/gAAAOEBAAATAAAAW0NvbnRlbnRfVHlwZXNdLnhtbJSRQU7DMBBF&#10;90jcwfIWJU67QAgl6YK0S0CoHGBkTxKLZGx5TGhvj5O2G0SRWNoz/78nu9wcxkFMGNg6quQqL6RA&#10;0s5Y6ir5vt9lD1JwBDIwOMJKHpHlpr69KfdHjyxSmriSfYz+USnWPY7AufNIadK6MEJMx9ApD/oD&#10;OlTrorhX2lFEilmcO2RdNtjC5xDF9pCuTyYBB5bi6bQ4syoJ3g9WQ0ymaiLzg5KdCXlKLjvcW893&#10;SUOqXwnz5DrgnHtJTxOsQfEKIT7DmDSUCaxw7Rqn8787ZsmRM9e2VmPeBN4uqYvTtW7jvijg9N/y&#10;JsXecLq0q+WD6m8AAAD//wMAUEsDBBQABgAIAAAAIQA4/SH/1gAAAJQBAAALAAAAX3JlbHMvLnJl&#10;bHOkkMFqwzAMhu+DvYPRfXGawxijTi+j0GvpHsDYimMaW0Yy2fr2M4PBMnrbUb/Q94l/f/hMi1qR&#10;JVI2sOt6UJgd+ZiDgffL8ekFlFSbvV0oo4EbChzGx4f9GRdb25HMsYhqlCwG5lrLq9biZkxWOiqY&#10;22YiTra2kYMu1l1tQD30/bPm3wwYN0x18gb45AdQl1tp5j/sFB2T0FQ7R0nTNEV3j6o9feQzro1i&#10;OWA14Fm+Q8a1a8+Bvu/d/dMb2JY5uiPbhG/ktn4cqGU/er3pcvwCAAD//wMAUEsDBBQABgAIAAAA&#10;IQB46LOjdAIAADMFAAAOAAAAZHJzL2Uyb0RvYy54bWysVN9P2zAQfp+0/8Hy+0hSdVupSFEHYpqE&#10;AAETz65j02i2z7OvTbq/fmenDYz1adqL49zddz+/89l5bw3bqhBbcDWvTkrOlJPQtO655t8frz7M&#10;OIsoXCMMOFXznYr8fPH+3Vnn52oCazCNCoycuDjvfM3XiH5eFFGulRXxBLxypNQQrED6Dc9FE0RH&#10;3q0pJmX5qeggND6AVDGS9HJQ8kX2r7WSeKt1VMhMzSk3zGfI5yqdxeJMzJ+D8OtW7tMQ/5CFFa2j&#10;oKOrS4GCbUL7lyvbygARNJ5IsAVo3UqVa6BqqvJNNQ9r4VWuhZoT/dim+P/cypvtXWBtU/NTzpyw&#10;NKJH1SP7Aj07Td3pfJyT0YMnM+xJTFM+yCMJU9G9DjZ9qRxGeurzbuxtciYTaDapqhmpJOmmZTmr&#10;Jrn7xQvch4hfFViWLjUPNLzcU7G9jkipkOnBJEUzLslSfkMe+YY7owblvdJUF0WeZCeZUerCBLYV&#10;xAUhpXI4TZWQW+PIOsF0a8wIrI4BDebyCbS3TTCVmTYCy2PAPyOOiBwVHI5g2zoIxxw0P8bIg/2h&#10;+qHmVD72qz4PcxzRCpodTS7AwPzo5VVL3b0WEe9EIKrTRGh98ZYObaCrOexvnK0h/DomT/bEQNJy&#10;1tHq1Dz+3IigODPfHHHztJpO067ln+nHzzRoFl5rVq81bmMvgCZS0UPhZb4mezSHqw5gn2jLlykq&#10;qYSTFLvmeLhe4LDQ9EpItVxmI9ouL/DaPXiZXKcuJ+489k8i+D3BkLh5A4clE/M3PBtsE9LBcoOg&#10;20zC1Oehq/v+02ZmEu1fkbT6r/+z1ctbt/gNAAD//wMAUEsDBBQABgAIAAAAIQDxxrJg3wAAAAwB&#10;AAAPAAAAZHJzL2Rvd25yZXYueG1sTI/BTsMwEETvSPyDtUjcqNcNqpIQp0JFIHFs4UBvbmySqPY6&#10;it0k/D3uCY6reZp5W20XZ9lkxtB7kiBWCMxQ43VPrYTPj9eHHFiIirSynoyEHxNgW9/eVKrUfqa9&#10;mQ6xZamEQqkkdDEOJeeh6YxTYeUHQyn79qNTMZ1jy/Wo5lTuLF8jbrhTPaWFTg1m15nmfLg4CV+z&#10;OIrj/k2L3WSLQpzxJXtHKe/vlucnYNEs8Q+Gq35Shzo5nfyFdGBWQo5ZllAJayw2wK4EFiiAnVL2&#10;iDnwuuL/n6h/AQAA//8DAFBLAQItABQABgAIAAAAIQC2gziS/gAAAOEBAAATAAAAAAAAAAAAAAAA&#10;AAAAAABbQ29udGVudF9UeXBlc10ueG1sUEsBAi0AFAAGAAgAAAAhADj9If/WAAAAlAEAAAsAAAAA&#10;AAAAAAAAAAAALwEAAF9yZWxzLy5yZWxzUEsBAi0AFAAGAAgAAAAhAHjos6N0AgAAMwUAAA4AAAAA&#10;AAAAAAAAAAAALgIAAGRycy9lMm9Eb2MueG1sUEsBAi0AFAAGAAgAAAAhAPHGsmDfAAAADAEAAA8A&#10;AAAAAAAAAAAAAAAAzgQAAGRycy9kb3ducmV2LnhtbFBLBQYAAAAABAAEAPMAAADaBQAAAAA=&#10;" fillcolor="white [3201]" strokecolor="#ffc000 [3207]" strokeweight="1pt">
+                <v:textbox>
+                  <w:txbxContent>
+                    <w:p>
+                      <w:pPr>
+                        <w:jc w:val="center"/>
+                        <w:rPr>
+                          <w:b/>
+                          <w:sz w:val="20"/>
+                          <w:u w:val="single"/>
+                        </w:rPr>
+                      </w:pPr>
+                      <w:r>
+                        <w:rPr>
+                          <w:b/>
+                          <w:sz w:val="20"/>
+                          <w:u w:val="single"/>
+                        </w:rPr>
+                        <w:t>Chosen Collections</w:t>
+                      </w:r>
+                    </w:p>
+                    <w:p>
+                      <w:pPr>
+                        <w:rPr>
+                          <w:sz w:val="20"/>
+                        </w:rPr>
+                      </w:pPr>
+                      <w:proofErr w:type="spellStart"/>
+                      <w:r>
+                        <w:rPr>
+                          <w:sz w:val="20"/>
+                        </w:rPr>
+                        <w:t>OrderCollection</w:t>
+                      </w:r>
+                      <w:proofErr w:type="spellEnd"/>
+                      <w:r>
+                        <w:rPr>
+                          <w:sz w:val="20"/>
+                        </w:rPr>
+                        <w:t xml:space="preserve"> = </w:t>
+                      </w:r>
+                      <w:proofErr w:type="spellStart"/>
+                      <w:r>
+                        <w:rPr>
+                          <w:sz w:val="20"/>
+                        </w:rPr>
+                        <w:t>ArrayList</w:t>
+                      </w:r>
+                      <w:proofErr w:type="spellEnd"/>
+                      <w:r>
+                        <w:rPr>
+                          <w:sz w:val="20"/>
+                        </w:rPr>
+                        <w:t xml:space="preserve"> </w:t>
+                      </w:r>
+                    </w:p>
+                    <w:p>
+                      <w:pPr>
+                        <w:rPr>
+                          <w:sz w:val="20"/>
+                        </w:rPr>
+                      </w:pPr>
+                      <w:r>
+                        <w:rPr>
+                          <w:sz w:val="20"/>
+                        </w:rPr>
+                        <w:t>-&gt; easy to add elements, kept in order of addition</w:t>
+                      </w:r>
+                    </w:p>
+                    <w:p>
+                      <w:pPr>
+                        <w:rPr>
+                          <w:sz w:val="20"/>
+                        </w:rPr>
+                      </w:pPr>
+                    </w:p>
+                    <w:p>
+                      <w:pPr>
+                        <w:rPr>
+                          <w:sz w:val="20"/>
+                        </w:rPr>
+                      </w:pPr>
+                      <w:proofErr w:type="spellStart"/>
+                      <w:r>
+                        <w:rPr>
+                          <w:sz w:val="20"/>
+                        </w:rPr>
+                        <w:t>ItemCollection</w:t>
+                      </w:r>
+                      <w:proofErr w:type="spellEnd"/>
+                      <w:r>
+                        <w:rPr>
+                          <w:sz w:val="20"/>
+                        </w:rPr>
+                        <w:t xml:space="preserve"> = </w:t>
+                      </w:r>
+                      <w:proofErr w:type="spellStart"/>
+                      <w:r>
+                        <w:rPr>
+                          <w:sz w:val="20"/>
+                        </w:rPr>
+                        <w:t>TreeSet</w:t>
+                      </w:r>
+                      <w:proofErr w:type="spellEnd"/>
+                      <w:r>
+                        <w:rPr>
+                          <w:sz w:val="20"/>
+                        </w:rPr>
+                        <w:t xml:space="preserve"> </w:t>
+                      </w:r>
+                    </w:p>
+                    <w:p>
+                      <w:pPr>
+                        <w:rPr>
+                          <w:sz w:val="20"/>
+                        </w:rPr>
+                      </w:pPr>
+                      <w:r>
+                        <w:rPr>
+                          <w:sz w:val="20"/>
+                        </w:rPr>
+                        <w:t>-&gt; ordered, no duplicates</w:t>
+                      </w:r>
+                    </w:p>
+                    <w:p>
+                      <w:pPr>
+                        <w:rPr>
+                          <w:sz w:val="20"/>
+                        </w:rPr>
+                      </w:pPr>
+                    </w:p>
+                    <w:p>
+                      <w:pPr>
+                        <w:rPr>
+                          <w:sz w:val="20"/>
+                        </w:rPr>
+                      </w:pPr>
+                      <w:proofErr w:type="spellStart"/>
+                      <w:r>
+                        <w:rPr>
+                          <w:sz w:val="20"/>
+                        </w:rPr>
+                        <w:t>idList</w:t>
+                      </w:r>
+                      <w:proofErr w:type="spellEnd"/>
+                      <w:r>
+                        <w:rPr>
+                          <w:sz w:val="20"/>
+                        </w:rPr>
+                        <w:t>(</w:t>
+                      </w:r>
+                      <w:proofErr w:type="spellStart"/>
+                      <w:r>
+                        <w:rPr>
+                          <w:sz w:val="20"/>
+                        </w:rPr>
+                        <w:t>Drink,Food,Snack</w:t>
+                      </w:r>
+                      <w:proofErr w:type="spellEnd"/>
+                      <w:r>
+                        <w:rPr>
+                          <w:sz w:val="20"/>
+                        </w:rPr>
+                        <w:t xml:space="preserve">) = HashSet </w:t>
+                      </w:r>
+                    </w:p>
+                    <w:p>
+                      <w:pPr>
+                        <w:rPr>
+                          <w:sz w:val="20"/>
+                        </w:rPr>
+                      </w:pPr>
+                      <w:r>
+                        <w:rPr>
+                          <w:sz w:val="20"/>
+                        </w:rPr>
+                        <w:t>-&gt; no duplicate ids allowed</w:t>
+                      </w:r>
+                    </w:p>
+                    <w:p>
+                      <w:pPr>
+                        <w:rPr>
+                          <w:sz w:val="20"/>
+                        </w:rPr>
+                      </w:pPr>
+                    </w:p>
+                    <w:p>
+                      <w:pPr>
+                        <w:rPr>
+                          <w:sz w:val="20"/>
+                        </w:rPr>
+                      </w:pPr>
+                      <w:proofErr w:type="spellStart"/>
+                      <w:r>
+                        <w:rPr>
+                          <w:sz w:val="20"/>
+                        </w:rPr>
+                        <w:t>CurrentOrder</w:t>
+                      </w:r>
+                      <w:proofErr w:type="spellEnd"/>
+                      <w:r>
+                        <w:rPr>
+                          <w:sz w:val="20"/>
+                        </w:rPr>
+                        <w:t xml:space="preserve"> = </w:t>
+                      </w:r>
+                      <w:proofErr w:type="spellStart"/>
+                      <w:r>
+                        <w:rPr>
+                          <w:sz w:val="20"/>
+                        </w:rPr>
+                        <w:t>ArrayList</w:t>
+                      </w:r>
+                      <w:proofErr w:type="spellEnd"/>
+                      <w:r>
+                        <w:rPr>
+                          <w:sz w:val="20"/>
+                        </w:rPr>
+                        <w:t xml:space="preserve"> </w:t>
+                      </w:r>
+                    </w:p>
+                    <w:p>
+                      <w:pPr>
+                        <w:rPr>
+                          <w:sz w:val="20"/>
+                        </w:rPr>
+                      </w:pPr>
+                      <w:r>
+                        <w:rPr>
+                          <w:sz w:val="20"/>
+                        </w:rPr>
+                        <w:t>-&gt; easy to add items to order after selection</w:t>
+                      </w:r>
+                    </w:p>
+                    <w:p/>
+                  </w:txbxContent>
+                </v:textbox>
+              </v:shape>
+            </w:pict>
+          </mc:Fallback>
+        </mc:AlternateContent>
       </w:r>
     </w:p>
     <w:sectPr>
       <w:pgSz w:w="11906" w:h="16838"/>
-      <w:pgMar w:top="1440" w:right="1440" w:bottom="1440" w:left="1440" w:header="708" w:footer="708" w:gutter="0"/>
+      <w:pgMar w:top="720" w:right="720" w:bottom="720" w:left="720" w:header="708" w:footer="708" w:gutter="0"/>
       <w:cols w:space="708"/>
       <w:docGrid w:linePitch="360"/>
     </w:sectPr>
